--- a/Free Assembly Languages for developing real-time operating system_Stanchev.docx
+++ b/Free Assembly Languages for developing real-time operating system_Stanchev.docx
@@ -455,52 +455,7 @@
           <w:szCs w:val="20"/>
           <w:lang w:val="en-US"/>
         </w:rPr>
-        <w:t>Programming languages for operating system design are C and Assemly language. There are several types of operating systems:</w:t>
-      </w:r>
-      <w:r>
-        <w:rPr>
-          <w:rFonts w:ascii="Times New Roman" w:hAnsi="Times New Roman"/>
-          <w:sz w:val="20"/>
-          <w:szCs w:val="20"/>
-          <w:lang w:val="en-US"/>
-        </w:rPr>
-        <w:t>for general-purpose use such as macOS</w:t>
-      </w:r>
-      <w:r>
-        <w:rPr>
-          <w:rFonts w:ascii="Times New Roman" w:hAnsi="Times New Roman"/>
-          <w:sz w:val="20"/>
-          <w:szCs w:val="20"/>
-          <w:lang w:val="en-US"/>
-        </w:rPr>
-        <w:t xml:space="preserve">. </w:t>
-      </w:r>
-      <w:r>
-        <w:rPr>
-          <w:rFonts w:ascii="Times New Roman" w:hAnsi="Times New Roman"/>
-          <w:sz w:val="20"/>
-          <w:szCs w:val="20"/>
-          <w:lang w:val="en-US"/>
-        </w:rPr>
-        <w:t>GNU/Linux distributions can be use both for general-purpose and for real-time.</w:t>
-      </w:r>
-      <w:r>
-        <w:rPr>
-          <w:rFonts w:ascii="Times New Roman" w:hAnsi="Times New Roman"/>
-          <w:sz w:val="20"/>
-          <w:szCs w:val="20"/>
-          <w:lang w:val="en-US"/>
-        </w:rPr>
-        <w:t xml:space="preserve"> AVR assembler is used for range of AVR RISC devices. </w:t>
-      </w:r>
-      <w:r>
-        <w:rPr>
-          <w:rFonts w:ascii="Times New Roman" w:hAnsi="Times New Roman"/>
-          <w:sz w:val="20"/>
-          <w:szCs w:val="20"/>
-          <w:lang w:val="en-US"/>
-        </w:rPr>
-        <w:t xml:space="preserve">Binutils package contains linker </w:t>
+        <w:t xml:space="preserve">Programming languages for operating system design are C and Assemly language. There are several types of operating systems:for general-purpose use such as macOS. GNU/Linux distributions can be use both for general-purpose and for real-time. AVR assembler is used for range of AVR RISC devices. Binutils package contains linker </w:t>
       </w:r>
       <w:r>
         <w:rPr>
@@ -540,43 +495,7 @@
           <w:szCs w:val="20"/>
           <w:lang w:val="en-US"/>
         </w:rPr>
-        <w:t>.</w:t>
-      </w:r>
-      <w:r>
-        <w:rPr>
-          <w:rFonts w:ascii="Times New Roman" w:hAnsi="Times New Roman"/>
-          <w:sz w:val="20"/>
-          <w:szCs w:val="20"/>
-          <w:lang w:val="en-US"/>
-        </w:rPr>
-        <w:t xml:space="preserve"> GNU assembler </w:t>
-      </w:r>
-      <w:r>
-        <w:rPr>
-          <w:rFonts w:ascii="Times New Roman" w:hAnsi="Times New Roman"/>
-          <w:sz w:val="20"/>
-          <w:szCs w:val="20"/>
-          <w:lang w:val="en-US"/>
-        </w:rPr>
-        <w:t>can be used for RISC-based single board computers</w:t>
-      </w:r>
-      <w:r>
-        <w:rPr>
-          <w:rFonts w:ascii="Times New Roman" w:hAnsi="Times New Roman"/>
-          <w:sz w:val="20"/>
-          <w:szCs w:val="20"/>
-          <w:lang w:val="en-US"/>
-        </w:rPr>
-        <w:t>, such</w:t>
-      </w:r>
-      <w:r>
-        <w:rPr>
-          <w:rFonts w:ascii="Times New Roman" w:hAnsi="Times New Roman"/>
-          <w:sz w:val="20"/>
-          <w:szCs w:val="20"/>
-          <w:lang w:val="en-US"/>
-        </w:rPr>
-        <w:t xml:space="preserve"> as Raspberry Pi 3, 4 or for latest  Raspberry Pi  5.</w:t>
+        <w:t>. GNU assembler can be used for RISC-based single board computers, such as Raspberry Pi 3, 4 or for latest  Raspberry Pi  5.</w:t>
       </w:r>
     </w:p>
     <w:p>
@@ -754,7 +673,12 @@
         </w:rPr>
       </w:pPr>
       <w:r>
-        <w:rPr/>
+        <w:rPr>
+          <w:b/>
+          <w:bCs/>
+          <w:sz w:val="20"/>
+          <w:szCs w:val="20"/>
+        </w:rPr>
       </w:r>
     </w:p>
     <w:p>
@@ -775,7 +699,12 @@
         </w:rPr>
       </w:pPr>
       <w:r>
-        <w:rPr/>
+        <w:rPr>
+          <w:b/>
+          <w:bCs/>
+          <w:sz w:val="20"/>
+          <w:szCs w:val="20"/>
+        </w:rPr>
       </w:r>
     </w:p>
     <w:p>
@@ -796,7 +725,12 @@
         </w:rPr>
       </w:pPr>
       <w:r>
-        <w:rPr/>
+        <w:rPr>
+          <w:b/>
+          <w:bCs/>
+          <w:sz w:val="20"/>
+          <w:szCs w:val="20"/>
+        </w:rPr>
       </w:r>
     </w:p>
     <w:p>
@@ -817,7 +751,12 @@
         </w:rPr>
       </w:pPr>
       <w:r>
-        <w:rPr/>
+        <w:rPr>
+          <w:b/>
+          <w:bCs/>
+          <w:sz w:val="20"/>
+          <w:szCs w:val="20"/>
+        </w:rPr>
       </w:r>
     </w:p>
     <w:p>
@@ -838,7 +777,12 @@
         </w:rPr>
       </w:pPr>
       <w:r>
-        <w:rPr/>
+        <w:rPr>
+          <w:b/>
+          <w:bCs/>
+          <w:sz w:val="20"/>
+          <w:szCs w:val="20"/>
+        </w:rPr>
       </w:r>
     </w:p>
     <w:p>
@@ -859,7 +803,12 @@
         </w:rPr>
       </w:pPr>
       <w:r>
-        <w:rPr/>
+        <w:rPr>
+          <w:b/>
+          <w:bCs/>
+          <w:sz w:val="20"/>
+          <w:szCs w:val="20"/>
+        </w:rPr>
       </w:r>
     </w:p>
     <w:p>
@@ -880,7 +829,12 @@
         </w:rPr>
       </w:pPr>
       <w:r>
-        <w:rPr/>
+        <w:rPr>
+          <w:b/>
+          <w:bCs/>
+          <w:sz w:val="20"/>
+          <w:szCs w:val="20"/>
+        </w:rPr>
       </w:r>
     </w:p>
     <w:p>
@@ -901,7 +855,12 @@
         </w:rPr>
       </w:pPr>
       <w:r>
-        <w:rPr/>
+        <w:rPr>
+          <w:b/>
+          <w:bCs/>
+          <w:sz w:val="20"/>
+          <w:szCs w:val="20"/>
+        </w:rPr>
       </w:r>
     </w:p>
     <w:p>
@@ -922,7 +881,12 @@
         </w:rPr>
       </w:pPr>
       <w:r>
-        <w:rPr/>
+        <w:rPr>
+          <w:b/>
+          <w:bCs/>
+          <w:sz w:val="20"/>
+          <w:szCs w:val="20"/>
+        </w:rPr>
       </w:r>
     </w:p>
     <w:p>
@@ -943,7 +907,12 @@
         </w:rPr>
       </w:pPr>
       <w:r>
-        <w:rPr/>
+        <w:rPr>
+          <w:b/>
+          <w:bCs/>
+          <w:sz w:val="20"/>
+          <w:szCs w:val="20"/>
+        </w:rPr>
       </w:r>
     </w:p>
     <w:p>
@@ -964,7 +933,12 @@
         </w:rPr>
       </w:pPr>
       <w:r>
-        <w:rPr/>
+        <w:rPr>
+          <w:b/>
+          <w:bCs/>
+          <w:sz w:val="20"/>
+          <w:szCs w:val="20"/>
+        </w:rPr>
       </w:r>
     </w:p>
     <w:p>
@@ -985,7 +959,12 @@
         </w:rPr>
       </w:pPr>
       <w:r>
-        <w:rPr/>
+        <w:rPr>
+          <w:b/>
+          <w:bCs/>
+          <w:sz w:val="20"/>
+          <w:szCs w:val="20"/>
+        </w:rPr>
       </w:r>
     </w:p>
     <w:p>
@@ -1006,7 +985,12 @@
         </w:rPr>
       </w:pPr>
       <w:r>
-        <w:rPr/>
+        <w:rPr>
+          <w:b/>
+          <w:bCs/>
+          <w:sz w:val="20"/>
+          <w:szCs w:val="20"/>
+        </w:rPr>
       </w:r>
     </w:p>
     <w:p>
@@ -1027,7 +1011,12 @@
         </w:rPr>
       </w:pPr>
       <w:r>
-        <w:rPr/>
+        <w:rPr>
+          <w:b/>
+          <w:bCs/>
+          <w:sz w:val="20"/>
+          <w:szCs w:val="20"/>
+        </w:rPr>
       </w:r>
     </w:p>
     <w:p>
@@ -1048,7 +1037,12 @@
         </w:rPr>
       </w:pPr>
       <w:r>
-        <w:rPr/>
+        <w:rPr>
+          <w:b/>
+          <w:bCs/>
+          <w:sz w:val="20"/>
+          <w:szCs w:val="20"/>
+        </w:rPr>
       </w:r>
     </w:p>
     <w:p>
@@ -1069,7 +1063,12 @@
         </w:rPr>
       </w:pPr>
       <w:r>
-        <w:rPr/>
+        <w:rPr>
+          <w:b/>
+          <w:bCs/>
+          <w:sz w:val="20"/>
+          <w:szCs w:val="20"/>
+        </w:rPr>
       </w:r>
     </w:p>
     <w:p>
@@ -1090,7 +1089,12 @@
         </w:rPr>
       </w:pPr>
       <w:r>
-        <w:rPr/>
+        <w:rPr>
+          <w:b/>
+          <w:bCs/>
+          <w:sz w:val="20"/>
+          <w:szCs w:val="20"/>
+        </w:rPr>
       </w:r>
     </w:p>
     <w:p>
@@ -1111,7 +1115,12 @@
         </w:rPr>
       </w:pPr>
       <w:r>
-        <w:rPr/>
+        <w:rPr>
+          <w:b/>
+          <w:bCs/>
+          <w:sz w:val="20"/>
+          <w:szCs w:val="20"/>
+        </w:rPr>
       </w:r>
     </w:p>
     <w:p>
@@ -2843,13 +2852,13 @@
           <w:szCs w:val="20"/>
           <w:lang w:eastAsia="bg-BG"/>
         </w:rPr>
-      </w:r>
-    </w:p>
-    <w:p>
-      <w:pPr>
-        <w:pStyle w:val="Normal"/>
-        <w:spacing w:lineRule="auto" w:line="240" w:before="0" w:after="0"/>
-        <w:ind w:firstLine="567"/>
+        <w:t>References:</w:t>
+      </w:r>
+    </w:p>
+    <w:p>
+      <w:pPr>
+        <w:pStyle w:val="Normal"/>
+        <w:spacing w:lineRule="auto" w:line="240" w:before="0" w:after="0"/>
         <w:jc w:val="both"/>
         <w:rPr>
           <w:rFonts w:ascii="Times New Roman" w:hAnsi="Times New Roman" w:eastAsia="Times New Roman" w:cs="Times New Roman"/>
@@ -3080,7 +3089,14 @@
         </w:rPr>
       </w:pPr>
       <w:r>
-        <w:rPr/>
+        <w:rPr>
+          <w:rFonts w:cs="Times New Roman" w:ascii="Times New Roman" w:hAnsi="Times New Roman"/>
+          <w:b w:val="false"/>
+          <w:bCs w:val="false"/>
+          <w:color w:val="000000"/>
+          <w:sz w:val="20"/>
+          <w:szCs w:val="20"/>
+        </w:rPr>
       </w:r>
     </w:p>
     <w:p>
@@ -3097,8 +3113,10 @@
       </w:pPr>
       <w:r>
         <w:rPr>
-          <w:sz w:val="20"/>
-          <w:szCs w:val="20"/>
+          <w:rFonts w:cs="Times New Roman" w:ascii="Times New Roman" w:hAnsi="Times New Roman"/>
+          <w:b w:val="false"/>
+          <w:bCs w:val="false"/>
+          <w:color w:val="000000"/>
         </w:rPr>
       </w:r>
     </w:p>
@@ -3116,31 +3134,22 @@
       </w:pPr>
       <w:r>
         <w:rPr>
-          <w:sz w:val="20"/>
-          <w:szCs w:val="20"/>
-        </w:rPr>
-      </w:r>
-    </w:p>
-    <w:p>
-      <w:pPr>
-        <w:pStyle w:val="H1NoSpace"/>
-        <w:jc w:val="left"/>
-        <w:rPr>
-          <w:sz w:val="20"/>
-          <w:szCs w:val="20"/>
-        </w:rPr>
-      </w:pPr>
-      <w:r>
-        <w:rPr>
           <w:rFonts w:cs="Times New Roman" w:ascii="Times New Roman" w:hAnsi="Times New Roman"/>
           <w:b w:val="false"/>
           <w:bCs w:val="false"/>
           <w:color w:val="000000"/>
-          <w:sz w:val="20"/>
-          <w:szCs w:val="20"/>
-        </w:rPr>
-        <w:t>Veselin Stanchev,Eng. MS</w:t>
-      </w:r>
+        </w:rPr>
+      </w:r>
+    </w:p>
+    <w:p>
+      <w:pPr>
+        <w:pStyle w:val="H1NoSpace"/>
+        <w:jc w:val="left"/>
+        <w:rPr>
+          <w:sz w:val="20"/>
+          <w:szCs w:val="20"/>
+        </w:rPr>
+      </w:pPr>
       <w:r>
         <w:rPr>
           <w:rFonts w:cs="Times New Roman" w:ascii="Times New Roman" w:hAnsi="Times New Roman"/>
@@ -3150,18 +3159,7 @@
           <w:sz w:val="20"/>
           <w:szCs w:val="20"/>
         </w:rPr>
-        <w:t>c</w:t>
-      </w:r>
-      <w:r>
-        <w:rPr>
-          <w:rFonts w:cs="Times New Roman" w:ascii="Times New Roman" w:hAnsi="Times New Roman"/>
-          <w:b w:val="false"/>
-          <w:bCs w:val="false"/>
-          <w:color w:val="000000"/>
-          <w:sz w:val="20"/>
-          <w:szCs w:val="20"/>
-        </w:rPr>
-        <w:t>.</w:t>
+        <w:t>Veselin Stanchev,Eng. MSc.</w:t>
       </w:r>
     </w:p>
     <w:p>

--- a/Free Assembly Languages for developing real-time operating system_Stanchev.docx
+++ b/Free Assembly Languages for developing real-time operating system_Stanchev.docx
@@ -9,7 +9,6 @@
         <w:jc w:val="center"/>
         <w:rPr>
           <w:rFonts w:ascii="Times New Roman" w:hAnsi="Times New Roman" w:eastAsia="Times New Roman" w:cs="Times New Roman"/>
-          <w:b/>
           <w:b/>
           <w:sz w:val="24"/>
           <w:szCs w:val="24"/>
@@ -53,7 +52,6 @@
         <w:rPr>
           <w:rFonts w:ascii="Times New Roman" w:hAnsi="Times New Roman" w:cs="Times New Roman"/>
           <w:b/>
-          <w:b/>
           <w:bCs/>
           <w:sz w:val="24"/>
           <w:szCs w:val="24"/>
@@ -79,7 +77,6 @@
         <w:jc w:val="center"/>
         <w:rPr>
           <w:rFonts w:ascii="Times New Roman" w:hAnsi="Times New Roman" w:cs="Times New Roman"/>
-          <w:b/>
           <w:b/>
           <w:bCs/>
           <w:sz w:val="24"/>
@@ -125,7 +122,7 @@
       </w:r>
       <w:r>
         <w:rPr>
-          <w:rStyle w:val="FootnoteAnchor"/>
+          <w:rStyle w:val="FootnoteReference"/>
           <w:rFonts w:eastAsia="Times New Roman" w:cs="Times New Roman" w:ascii="Times New Roman" w:hAnsi="Times New Roman"/>
           <w:b/>
           <w:sz w:val="24"/>
@@ -337,7 +334,6 @@
         <w:rPr>
           <w:rFonts w:ascii="Times New Roman" w:hAnsi="Times New Roman" w:cs="Times New Roman"/>
           <w:b/>
-          <w:b/>
           <w:bCs/>
           <w:sz w:val="20"/>
           <w:szCs w:val="20"/>
@@ -361,7 +357,6 @@
         <w:jc w:val="both"/>
         <w:rPr>
           <w:rFonts w:ascii="Times New Roman" w:hAnsi="Times New Roman" w:cs="Times New Roman"/>
-          <w:b/>
           <w:b/>
           <w:bCs/>
           <w:sz w:val="20"/>
@@ -455,7 +450,25 @@
           <w:szCs w:val="20"/>
           <w:lang w:val="en-US"/>
         </w:rPr>
-        <w:t xml:space="preserve">Programming languages for operating system design are C and Assemly language. There are several types of operating systems:for general-purpose use such as macOS. GNU/Linux distributions can be use both for general-purpose and for real-time. AVR assembler is used for range of AVR RISC devices. Binutils package contains linker </w:t>
+        <w:t>Programming languages for operating system design are C and Assemly language. There are several types of operating systems: for general-purpose use such as macOS</w:t>
+      </w:r>
+      <w:r>
+        <w:rPr>
+          <w:rFonts w:ascii="Times New Roman" w:hAnsi="Times New Roman"/>
+          <w:sz w:val="20"/>
+          <w:szCs w:val="20"/>
+          <w:lang w:val="bg-BG"/>
+        </w:rPr>
+        <w:t xml:space="preserve">, </w:t>
+      </w:r>
+      <w:r>
+        <w:rPr>
+          <w:rFonts w:ascii="Times New Roman" w:hAnsi="Times New Roman"/>
+          <w:sz w:val="20"/>
+          <w:szCs w:val="20"/>
+          <w:lang w:val="en-US"/>
+        </w:rPr>
+        <w:t xml:space="preserve">BSD-based OS. GNU/Linux distributions can be use both for general-purpose and for real-time. AVR assembler is used for range of AVR RISC devices. Binutils package contains linker </w:t>
       </w:r>
       <w:r>
         <w:rPr>
@@ -506,7 +519,6 @@
         <w:jc w:val="both"/>
         <w:rPr>
           <w:rFonts w:ascii="Times New Roman" w:hAnsi="Times New Roman" w:eastAsia="Times New Roman" w:cs="Times New Roman"/>
-          <w:b/>
           <w:b/>
           <w:sz w:val="20"/>
           <w:szCs w:val="20"/>
@@ -662,10 +674,9 @@
           <w:ilvl w:val="0"/>
           <w:numId w:val="0"/>
         </w:numPr>
-        <w:ind w:left="720" w:hanging="0"/>
-        <w:jc w:val="both"/>
-        <w:rPr>
-          <w:b/>
+        <w:ind w:hanging="0" w:left="720"/>
+        <w:jc w:val="both"/>
+        <w:rPr>
           <w:b/>
           <w:bCs/>
           <w:sz w:val="20"/>
@@ -688,10 +699,9 @@
           <w:ilvl w:val="0"/>
           <w:numId w:val="0"/>
         </w:numPr>
-        <w:ind w:left="720" w:hanging="0"/>
-        <w:jc w:val="both"/>
-        <w:rPr>
-          <w:b/>
+        <w:ind w:hanging="0" w:left="720"/>
+        <w:jc w:val="both"/>
+        <w:rPr>
           <w:b/>
           <w:bCs/>
           <w:sz w:val="20"/>
@@ -714,10 +724,9 @@
           <w:ilvl w:val="0"/>
           <w:numId w:val="0"/>
         </w:numPr>
-        <w:ind w:left="720" w:hanging="0"/>
-        <w:jc w:val="both"/>
-        <w:rPr>
-          <w:b/>
+        <w:ind w:hanging="0" w:left="720"/>
+        <w:jc w:val="both"/>
+        <w:rPr>
           <w:b/>
           <w:bCs/>
           <w:sz w:val="20"/>
@@ -740,10 +749,9 @@
           <w:ilvl w:val="0"/>
           <w:numId w:val="0"/>
         </w:numPr>
-        <w:ind w:left="720" w:hanging="0"/>
-        <w:jc w:val="both"/>
-        <w:rPr>
-          <w:b/>
+        <w:ind w:hanging="0" w:left="720"/>
+        <w:jc w:val="both"/>
+        <w:rPr>
           <w:b/>
           <w:bCs/>
           <w:sz w:val="20"/>
@@ -766,10 +774,9 @@
           <w:ilvl w:val="0"/>
           <w:numId w:val="0"/>
         </w:numPr>
-        <w:ind w:left="720" w:hanging="0"/>
-        <w:jc w:val="both"/>
-        <w:rPr>
-          <w:b/>
+        <w:ind w:hanging="0" w:left="720"/>
+        <w:jc w:val="both"/>
+        <w:rPr>
           <w:b/>
           <w:bCs/>
           <w:sz w:val="20"/>
@@ -792,10 +799,9 @@
           <w:ilvl w:val="0"/>
           <w:numId w:val="0"/>
         </w:numPr>
-        <w:ind w:left="720" w:hanging="0"/>
-        <w:jc w:val="both"/>
-        <w:rPr>
-          <w:b/>
+        <w:ind w:hanging="0" w:left="720"/>
+        <w:jc w:val="both"/>
+        <w:rPr>
           <w:b/>
           <w:bCs/>
           <w:sz w:val="20"/>
@@ -818,10 +824,9 @@
           <w:ilvl w:val="0"/>
           <w:numId w:val="0"/>
         </w:numPr>
-        <w:ind w:left="720" w:hanging="0"/>
-        <w:jc w:val="both"/>
-        <w:rPr>
-          <w:b/>
+        <w:ind w:hanging="0" w:left="720"/>
+        <w:jc w:val="both"/>
+        <w:rPr>
           <w:b/>
           <w:bCs/>
           <w:sz w:val="20"/>
@@ -844,10 +849,9 @@
           <w:ilvl w:val="0"/>
           <w:numId w:val="0"/>
         </w:numPr>
-        <w:ind w:left="720" w:hanging="0"/>
-        <w:jc w:val="both"/>
-        <w:rPr>
-          <w:b/>
+        <w:ind w:hanging="0" w:left="720"/>
+        <w:jc w:val="both"/>
+        <w:rPr>
           <w:b/>
           <w:bCs/>
           <w:sz w:val="20"/>
@@ -870,10 +874,9 @@
           <w:ilvl w:val="0"/>
           <w:numId w:val="0"/>
         </w:numPr>
-        <w:ind w:left="720" w:hanging="0"/>
-        <w:jc w:val="both"/>
-        <w:rPr>
-          <w:b/>
+        <w:ind w:hanging="0" w:left="720"/>
+        <w:jc w:val="both"/>
+        <w:rPr>
           <w:b/>
           <w:bCs/>
           <w:sz w:val="20"/>
@@ -896,10 +899,9 @@
           <w:ilvl w:val="0"/>
           <w:numId w:val="0"/>
         </w:numPr>
-        <w:ind w:left="720" w:hanging="0"/>
-        <w:jc w:val="both"/>
-        <w:rPr>
-          <w:b/>
+        <w:ind w:hanging="0" w:left="720"/>
+        <w:jc w:val="both"/>
+        <w:rPr>
           <w:b/>
           <w:bCs/>
           <w:sz w:val="20"/>
@@ -922,10 +924,9 @@
           <w:ilvl w:val="0"/>
           <w:numId w:val="0"/>
         </w:numPr>
-        <w:ind w:left="720" w:hanging="0"/>
-        <w:jc w:val="both"/>
-        <w:rPr>
-          <w:b/>
+        <w:ind w:hanging="0" w:left="720"/>
+        <w:jc w:val="both"/>
+        <w:rPr>
           <w:b/>
           <w:bCs/>
           <w:sz w:val="20"/>
@@ -948,10 +949,9 @@
           <w:ilvl w:val="0"/>
           <w:numId w:val="0"/>
         </w:numPr>
-        <w:ind w:left="720" w:hanging="0"/>
-        <w:jc w:val="both"/>
-        <w:rPr>
-          <w:b/>
+        <w:ind w:hanging="0" w:left="720"/>
+        <w:jc w:val="both"/>
+        <w:rPr>
           <w:b/>
           <w:bCs/>
           <w:sz w:val="20"/>
@@ -974,10 +974,9 @@
           <w:ilvl w:val="0"/>
           <w:numId w:val="0"/>
         </w:numPr>
-        <w:ind w:left="720" w:hanging="0"/>
-        <w:jc w:val="both"/>
-        <w:rPr>
-          <w:b/>
+        <w:ind w:hanging="0" w:left="720"/>
+        <w:jc w:val="both"/>
+        <w:rPr>
           <w:b/>
           <w:bCs/>
           <w:sz w:val="20"/>
@@ -1000,10 +999,9 @@
           <w:ilvl w:val="0"/>
           <w:numId w:val="0"/>
         </w:numPr>
-        <w:ind w:left="720" w:hanging="0"/>
-        <w:jc w:val="both"/>
-        <w:rPr>
-          <w:b/>
+        <w:ind w:hanging="0" w:left="720"/>
+        <w:jc w:val="both"/>
+        <w:rPr>
           <w:b/>
           <w:bCs/>
           <w:sz w:val="20"/>
@@ -1026,10 +1024,9 @@
           <w:ilvl w:val="0"/>
           <w:numId w:val="0"/>
         </w:numPr>
-        <w:ind w:left="720" w:hanging="0"/>
-        <w:jc w:val="both"/>
-        <w:rPr>
-          <w:b/>
+        <w:ind w:hanging="0" w:left="720"/>
+        <w:jc w:val="both"/>
+        <w:rPr>
           <w:b/>
           <w:bCs/>
           <w:sz w:val="20"/>
@@ -1052,10 +1049,9 @@
           <w:ilvl w:val="0"/>
           <w:numId w:val="0"/>
         </w:numPr>
-        <w:ind w:left="720" w:hanging="0"/>
-        <w:jc w:val="both"/>
-        <w:rPr>
-          <w:b/>
+        <w:ind w:hanging="0" w:left="720"/>
+        <w:jc w:val="both"/>
+        <w:rPr>
           <w:b/>
           <w:bCs/>
           <w:sz w:val="20"/>
@@ -1078,10 +1074,9 @@
           <w:ilvl w:val="0"/>
           <w:numId w:val="0"/>
         </w:numPr>
-        <w:ind w:left="720" w:hanging="0"/>
-        <w:jc w:val="both"/>
-        <w:rPr>
-          <w:b/>
+        <w:ind w:hanging="0" w:left="720"/>
+        <w:jc w:val="both"/>
+        <w:rPr>
           <w:b/>
           <w:bCs/>
           <w:sz w:val="20"/>
@@ -1104,10 +1099,9 @@
           <w:ilvl w:val="0"/>
           <w:numId w:val="0"/>
         </w:numPr>
-        <w:ind w:left="720" w:hanging="0"/>
-        <w:jc w:val="both"/>
-        <w:rPr>
-          <w:b/>
+        <w:ind w:hanging="0" w:left="720"/>
+        <w:jc w:val="both"/>
+        <w:rPr>
           <w:b/>
           <w:bCs/>
           <w:sz w:val="20"/>
@@ -1130,10 +1124,9 @@
           <w:ilvl w:val="0"/>
           <w:numId w:val="0"/>
         </w:numPr>
-        <w:ind w:left="720" w:hanging="0"/>
-        <w:jc w:val="both"/>
-        <w:rPr>
-          <w:b/>
+        <w:ind w:hanging="0" w:left="720"/>
+        <w:jc w:val="both"/>
+        <w:rPr>
           <w:b/>
           <w:bCs/>
           <w:sz w:val="20"/>
@@ -1160,7 +1153,7 @@
           <w:numId w:val="0"/>
         </w:numPr>
         <w:spacing w:lineRule="auto" w:line="240" w:before="0" w:after="0"/>
-        <w:ind w:left="720" w:hanging="0"/>
+        <w:ind w:hanging="0" w:left="720"/>
         <w:jc w:val="both"/>
         <w:rPr>
           <w:rFonts w:ascii="Times New Roman" w:hAnsi="Times New Roman" w:eastAsia="Times New Roman" w:cs="Times New Roman"/>
@@ -1215,7 +1208,6 @@
               <w:jc w:val="center"/>
               <w:rPr>
                 <w:rFonts w:ascii="Liberation Serif" w:hAnsi="Liberation Serif"/>
-                <w:b/>
                 <w:b/>
                 <w:bCs/>
                 <w:i w:val="false"/>
@@ -1269,7 +1261,6 @@
               <w:rPr>
                 <w:rFonts w:ascii="Liberation Serif" w:hAnsi="Liberation Serif"/>
                 <w:b/>
-                <w:b/>
                 <w:bCs/>
                 <w:i w:val="false"/>
                 <w:i w:val="false"/>
@@ -1322,7 +1313,6 @@
               <w:jc w:val="center"/>
               <w:rPr>
                 <w:rFonts w:ascii="Liberation Serif" w:hAnsi="Liberation Serif"/>
-                <w:b/>
                 <w:b/>
                 <w:bCs/>
                 <w:i w:val="false"/>
@@ -1378,7 +1368,6 @@
               <w:rPr>
                 <w:rFonts w:ascii="Liberation Serif" w:hAnsi="Liberation Serif"/>
                 <w:b w:val="false"/>
-                <w:b w:val="false"/>
                 <w:bCs w:val="false"/>
                 <w:i w:val="false"/>
                 <w:i w:val="false"/>
@@ -1429,7 +1418,6 @@
               <w:jc w:val="center"/>
               <w:rPr>
                 <w:rFonts w:ascii="Liberation Serif" w:hAnsi="Liberation Serif"/>
-                <w:b w:val="false"/>
                 <w:b w:val="false"/>
                 <w:bCs w:val="false"/>
                 <w:i w:val="false"/>
@@ -1482,7 +1470,6 @@
               <w:jc w:val="center"/>
               <w:rPr>
                 <w:rFonts w:ascii="Liberation Serif" w:hAnsi="Liberation Serif"/>
-                <w:b w:val="false"/>
                 <w:b w:val="false"/>
                 <w:bCs w:val="false"/>
                 <w:i w:val="false"/>
@@ -1538,7 +1525,6 @@
               <w:rPr>
                 <w:rFonts w:ascii="Liberation Serif" w:hAnsi="Liberation Serif"/>
                 <w:b w:val="false"/>
-                <w:b w:val="false"/>
                 <w:bCs w:val="false"/>
                 <w:i w:val="false"/>
                 <w:i w:val="false"/>
@@ -1589,7 +1575,6 @@
               <w:jc w:val="center"/>
               <w:rPr>
                 <w:rFonts w:ascii="Liberation Serif" w:hAnsi="Liberation Serif"/>
-                <w:b w:val="false"/>
                 <w:b w:val="false"/>
                 <w:bCs w:val="false"/>
                 <w:i w:val="false"/>
@@ -1643,7 +1628,6 @@
               <w:rPr>
                 <w:rFonts w:ascii="Liberation Serif" w:hAnsi="Liberation Serif"/>
                 <w:b w:val="false"/>
-                <w:b w:val="false"/>
                 <w:bCs w:val="false"/>
                 <w:i w:val="false"/>
                 <w:i w:val="false"/>
@@ -1709,11 +1693,10 @@
           <w:ilvl w:val="0"/>
           <w:numId w:val="0"/>
         </w:numPr>
-        <w:ind w:left="720" w:hanging="0"/>
+        <w:ind w:hanging="0" w:left="720"/>
         <w:jc w:val="both"/>
         <w:rPr>
           <w:rFonts w:ascii="Times New Roman" w:hAnsi="Times New Roman" w:cs="Helvetica;Arial"/>
-          <w:b w:val="false"/>
           <w:b w:val="false"/>
           <w:bCs w:val="false"/>
           <w:color w:val="000000"/>
@@ -3081,7 +3064,6 @@
         <w:rPr>
           <w:rFonts w:ascii="Times New Roman" w:hAnsi="Times New Roman" w:cs="Times New Roman"/>
           <w:b w:val="false"/>
-          <w:b w:val="false"/>
           <w:bCs w:val="false"/>
           <w:color w:val="000000"/>
           <w:sz w:val="20"/>
@@ -3106,7 +3088,6 @@
         <w:rPr>
           <w:rFonts w:ascii="Times New Roman" w:hAnsi="Times New Roman" w:cs="Times New Roman"/>
           <w:b w:val="false"/>
-          <w:b w:val="false"/>
           <w:bCs w:val="false"/>
           <w:color w:val="000000"/>
         </w:rPr>
@@ -3126,7 +3107,6 @@
         <w:jc w:val="left"/>
         <w:rPr>
           <w:rFonts w:ascii="Times New Roman" w:hAnsi="Times New Roman" w:cs="Times New Roman"/>
-          <w:b w:val="false"/>
           <w:b w:val="false"/>
           <w:bCs w:val="false"/>
           <w:color w:val="000000"/>
@@ -3369,7 +3349,7 @@
   <w:footnote w:id="2">
     <w:p>
       <w:pPr>
-        <w:pStyle w:val="Footnote"/>
+        <w:pStyle w:val="FootnoteText"/>
         <w:spacing w:before="0" w:after="160"/>
         <w:rPr/>
       </w:pPr>
@@ -4320,14 +4300,14 @@
     <w:rsid w:val="00433621"/>
     <w:rPr/>
   </w:style>
-  <w:style w:type="character" w:styleId="InternetLink">
+  <w:style w:type="character" w:styleId="Hyperlink">
     <w:name w:val="Hyperlink"/>
     <w:basedOn w:val="DefaultParagraphFont"/>
     <w:uiPriority w:val="99"/>
     <w:unhideWhenUsed/>
     <w:rsid w:val="00a32388"/>
     <w:rPr>
-      <w:color w:val="0563C1" w:themeColor="hyperlink"/>
+      <w:color w:themeColor="hyperlink" w:val="0563C1"/>
       <w:u w:val="single"/>
     </w:rPr>
   </w:style>
@@ -4356,7 +4336,7 @@
       <w:vertAlign w:val="superscript"/>
     </w:rPr>
   </w:style>
-  <w:style w:type="character" w:styleId="FootnoteAnchor">
+  <w:style w:type="character" w:styleId="FootnoteReference">
     <w:name w:val="Footnote Reference"/>
     <w:rPr>
       <w:vertAlign w:val="superscript"/>
@@ -4369,7 +4349,7 @@
       <w:vertAlign w:val="superscript"/>
     </w:rPr>
   </w:style>
-  <w:style w:type="character" w:styleId="EndnoteAnchor">
+  <w:style w:type="character" w:styleId="EndnoteReference">
     <w:name w:val="Endnote Reference"/>
     <w:rPr>
       <w:vertAlign w:val="superscript"/>
@@ -4378,7 +4358,7 @@
   <w:style w:type="paragraph" w:styleId="Heading">
     <w:name w:val="Heading"/>
     <w:basedOn w:val="Normal"/>
-    <w:next w:val="TextBody"/>
+    <w:next w:val="BodyText"/>
     <w:qFormat/>
     <w:pPr>
       <w:keepNext w:val="true"/>
@@ -4390,7 +4370,7 @@
       <w:szCs w:val="28"/>
     </w:rPr>
   </w:style>
-  <w:style w:type="paragraph" w:styleId="TextBody">
+  <w:style w:type="paragraph" w:styleId="BodyText">
     <w:name w:val="Body Text"/>
     <w:basedOn w:val="Normal"/>
     <w:pPr>
@@ -4400,7 +4380,7 @@
   </w:style>
   <w:style w:type="paragraph" w:styleId="List">
     <w:name w:val="List"/>
-    <w:basedOn w:val="TextBody"/>
+    <w:basedOn w:val="BodyText"/>
     <w:pPr/>
     <w:rPr>
       <w:rFonts w:cs="Arial"/>
@@ -4482,7 +4462,7 @@
     <w:rsid w:val="003728b5"/>
     <w:pPr>
       <w:spacing w:before="0" w:after="160"/>
-      <w:ind w:left="720" w:hanging="0"/>
+      <w:ind w:hanging="0" w:left="720"/>
       <w:contextualSpacing/>
     </w:pPr>
     <w:rPr/>
@@ -4522,24 +4502,24 @@
     </w:pPr>
     <w:rPr/>
   </w:style>
-  <w:style w:type="paragraph" w:styleId="Footnote">
+  <w:style w:type="paragraph" w:styleId="FootnoteText">
     <w:name w:val="Footnote Text"/>
     <w:basedOn w:val="Normal"/>
     <w:pPr>
       <w:suppressLineNumbers/>
-      <w:ind w:left="340" w:hanging="340"/>
+      <w:ind w:hanging="340" w:left="340"/>
     </w:pPr>
     <w:rPr>
       <w:sz w:val="20"/>
       <w:szCs w:val="20"/>
     </w:rPr>
   </w:style>
-  <w:style w:type="paragraph" w:styleId="Endnote">
+  <w:style w:type="paragraph" w:styleId="EndnoteText">
     <w:name w:val="Endnote Text"/>
     <w:basedOn w:val="Normal"/>
     <w:pPr>
       <w:suppressLineNumbers/>
-      <w:ind w:left="340" w:hanging="340"/>
+      <w:ind w:hanging="340" w:left="340"/>
     </w:pPr>
     <w:rPr>
       <w:sz w:val="20"/>

--- a/Free Assembly Languages for developing real-time operating system_Stanchev.docx
+++ b/Free Assembly Languages for developing real-time operating system_Stanchev.docx
@@ -2577,263 +2577,124 @@
       <w:pPr>
         <w:pStyle w:val="Normal"/>
         <w:spacing w:lineRule="auto" w:line="240" w:before="0" w:after="0"/>
-        <w:ind w:firstLine="567"/>
-        <w:jc w:val="both"/>
-        <w:rPr>
-          <w:rFonts w:ascii="Times New Roman" w:hAnsi="Times New Roman" w:eastAsia="Times New Roman" w:cs="Times New Roman"/>
-          <w:sz w:val="20"/>
-          <w:szCs w:val="20"/>
-          <w:lang w:eastAsia="bg-BG"/>
-        </w:rPr>
-      </w:pPr>
-      <w:r>
-        <w:rPr>
-          <w:rFonts w:eastAsia="Times New Roman" w:cs="Times New Roman" w:ascii="Times New Roman" w:hAnsi="Times New Roman"/>
-          <w:sz w:val="20"/>
-          <w:szCs w:val="20"/>
-          <w:lang w:eastAsia="bg-BG"/>
-        </w:rPr>
-      </w:r>
-    </w:p>
-    <w:p>
-      <w:pPr>
-        <w:pStyle w:val="Normal"/>
-        <w:spacing w:lineRule="auto" w:line="240" w:before="0" w:after="0"/>
-        <w:ind w:firstLine="567"/>
-        <w:jc w:val="both"/>
-        <w:rPr>
-          <w:rFonts w:ascii="Times New Roman" w:hAnsi="Times New Roman" w:eastAsia="Times New Roman" w:cs="Times New Roman"/>
-          <w:sz w:val="20"/>
-          <w:szCs w:val="20"/>
-          <w:lang w:eastAsia="bg-BG"/>
-        </w:rPr>
-      </w:pPr>
-      <w:r>
-        <w:rPr>
-          <w:rFonts w:eastAsia="Times New Roman" w:cs="Times New Roman" w:ascii="Times New Roman" w:hAnsi="Times New Roman"/>
-          <w:sz w:val="20"/>
-          <w:szCs w:val="20"/>
-          <w:lang w:eastAsia="bg-BG"/>
-        </w:rPr>
-      </w:r>
-    </w:p>
-    <w:p>
-      <w:pPr>
-        <w:pStyle w:val="Normal"/>
-        <w:spacing w:lineRule="auto" w:line="240" w:before="0" w:after="0"/>
-        <w:ind w:firstLine="567"/>
-        <w:jc w:val="both"/>
-        <w:rPr>
-          <w:rFonts w:ascii="Times New Roman" w:hAnsi="Times New Roman" w:eastAsia="Times New Roman" w:cs="Times New Roman"/>
-          <w:sz w:val="20"/>
-          <w:szCs w:val="20"/>
-          <w:lang w:eastAsia="bg-BG"/>
-        </w:rPr>
-      </w:pPr>
-      <w:r>
-        <w:rPr>
-          <w:rFonts w:eastAsia="Times New Roman" w:cs="Times New Roman" w:ascii="Times New Roman" w:hAnsi="Times New Roman"/>
-          <w:sz w:val="20"/>
-          <w:szCs w:val="20"/>
-          <w:lang w:eastAsia="bg-BG"/>
-        </w:rPr>
-      </w:r>
-    </w:p>
-    <w:p>
-      <w:pPr>
-        <w:pStyle w:val="Normal"/>
-        <w:spacing w:lineRule="auto" w:line="240" w:before="0" w:after="0"/>
-        <w:ind w:firstLine="567"/>
-        <w:jc w:val="both"/>
-        <w:rPr>
-          <w:rFonts w:ascii="Times New Roman" w:hAnsi="Times New Roman" w:eastAsia="Times New Roman" w:cs="Times New Roman"/>
-          <w:sz w:val="20"/>
-          <w:szCs w:val="20"/>
-          <w:lang w:eastAsia="bg-BG"/>
-        </w:rPr>
-      </w:pPr>
-      <w:r>
-        <w:rPr>
-          <w:rFonts w:eastAsia="Times New Roman" w:cs="Times New Roman" w:ascii="Times New Roman" w:hAnsi="Times New Roman"/>
-          <w:sz w:val="20"/>
-          <w:szCs w:val="20"/>
-          <w:lang w:eastAsia="bg-BG"/>
-        </w:rPr>
-      </w:r>
-    </w:p>
-    <w:p>
-      <w:pPr>
-        <w:pStyle w:val="Normal"/>
-        <w:spacing w:lineRule="auto" w:line="240" w:before="0" w:after="0"/>
-        <w:ind w:firstLine="567"/>
-        <w:jc w:val="both"/>
-        <w:rPr>
-          <w:rFonts w:ascii="Times New Roman" w:hAnsi="Times New Roman" w:eastAsia="Times New Roman" w:cs="Times New Roman"/>
-          <w:sz w:val="20"/>
-          <w:szCs w:val="20"/>
-          <w:lang w:eastAsia="bg-BG"/>
-        </w:rPr>
-      </w:pPr>
-      <w:r>
-        <w:rPr>
-          <w:rFonts w:eastAsia="Times New Roman" w:cs="Times New Roman" w:ascii="Times New Roman" w:hAnsi="Times New Roman"/>
-          <w:sz w:val="20"/>
-          <w:szCs w:val="20"/>
-          <w:lang w:eastAsia="bg-BG"/>
-        </w:rPr>
-      </w:r>
-    </w:p>
-    <w:p>
-      <w:pPr>
-        <w:pStyle w:val="Normal"/>
-        <w:spacing w:lineRule="auto" w:line="240" w:before="0" w:after="0"/>
-        <w:ind w:firstLine="567"/>
-        <w:jc w:val="both"/>
-        <w:rPr>
-          <w:rFonts w:ascii="Times New Roman" w:hAnsi="Times New Roman" w:eastAsia="Times New Roman" w:cs="Times New Roman"/>
-          <w:sz w:val="20"/>
-          <w:szCs w:val="20"/>
-          <w:lang w:eastAsia="bg-BG"/>
-        </w:rPr>
-      </w:pPr>
-      <w:r>
-        <w:rPr>
-          <w:rFonts w:eastAsia="Times New Roman" w:cs="Times New Roman" w:ascii="Times New Roman" w:hAnsi="Times New Roman"/>
-          <w:sz w:val="20"/>
-          <w:szCs w:val="20"/>
-          <w:lang w:eastAsia="bg-BG"/>
-        </w:rPr>
-      </w:r>
-    </w:p>
-    <w:p>
-      <w:pPr>
-        <w:pStyle w:val="Normal"/>
-        <w:spacing w:lineRule="auto" w:line="240" w:before="0" w:after="0"/>
-        <w:ind w:firstLine="567"/>
-        <w:jc w:val="both"/>
-        <w:rPr>
-          <w:rFonts w:ascii="Times New Roman" w:hAnsi="Times New Roman" w:eastAsia="Times New Roman" w:cs="Times New Roman"/>
-          <w:sz w:val="20"/>
-          <w:szCs w:val="20"/>
-          <w:lang w:eastAsia="bg-BG"/>
-        </w:rPr>
-      </w:pPr>
-      <w:r>
-        <w:rPr>
-          <w:rFonts w:eastAsia="Times New Roman" w:cs="Times New Roman" w:ascii="Times New Roman" w:hAnsi="Times New Roman"/>
-          <w:sz w:val="20"/>
-          <w:szCs w:val="20"/>
-          <w:lang w:eastAsia="bg-BG"/>
-        </w:rPr>
-      </w:r>
-    </w:p>
-    <w:p>
-      <w:pPr>
-        <w:pStyle w:val="Normal"/>
-        <w:spacing w:lineRule="auto" w:line="240" w:before="0" w:after="0"/>
-        <w:ind w:firstLine="567"/>
-        <w:jc w:val="both"/>
-        <w:rPr>
-          <w:rFonts w:ascii="Times New Roman" w:hAnsi="Times New Roman" w:eastAsia="Times New Roman" w:cs="Times New Roman"/>
-          <w:sz w:val="20"/>
-          <w:szCs w:val="20"/>
-          <w:lang w:eastAsia="bg-BG"/>
-        </w:rPr>
-      </w:pPr>
-      <w:r>
-        <w:rPr>
-          <w:rFonts w:eastAsia="Times New Roman" w:cs="Times New Roman" w:ascii="Times New Roman" w:hAnsi="Times New Roman"/>
-          <w:sz w:val="20"/>
-          <w:szCs w:val="20"/>
-          <w:lang w:eastAsia="bg-BG"/>
-        </w:rPr>
-      </w:r>
-    </w:p>
-    <w:p>
-      <w:pPr>
-        <w:pStyle w:val="Normal"/>
-        <w:spacing w:lineRule="auto" w:line="240" w:before="0" w:after="0"/>
-        <w:ind w:firstLine="567"/>
-        <w:jc w:val="both"/>
-        <w:rPr>
-          <w:rFonts w:ascii="Times New Roman" w:hAnsi="Times New Roman" w:eastAsia="Times New Roman" w:cs="Times New Roman"/>
-          <w:sz w:val="20"/>
-          <w:szCs w:val="20"/>
-          <w:lang w:eastAsia="bg-BG"/>
-        </w:rPr>
-      </w:pPr>
-      <w:r>
-        <w:rPr>
-          <w:rFonts w:eastAsia="Times New Roman" w:cs="Times New Roman" w:ascii="Times New Roman" w:hAnsi="Times New Roman"/>
-          <w:sz w:val="20"/>
-          <w:szCs w:val="20"/>
-          <w:lang w:eastAsia="bg-BG"/>
-        </w:rPr>
-      </w:r>
-    </w:p>
-    <w:p>
-      <w:pPr>
-        <w:pStyle w:val="Normal"/>
-        <w:spacing w:lineRule="auto" w:line="240" w:before="0" w:after="0"/>
-        <w:ind w:firstLine="567"/>
-        <w:jc w:val="both"/>
-        <w:rPr>
-          <w:rFonts w:ascii="Times New Roman" w:hAnsi="Times New Roman" w:eastAsia="Times New Roman" w:cs="Times New Roman"/>
-          <w:sz w:val="20"/>
-          <w:szCs w:val="20"/>
-          <w:lang w:eastAsia="bg-BG"/>
-        </w:rPr>
-      </w:pPr>
-      <w:r>
-        <w:rPr>
-          <w:rFonts w:eastAsia="Times New Roman" w:cs="Times New Roman" w:ascii="Times New Roman" w:hAnsi="Times New Roman"/>
-          <w:sz w:val="20"/>
-          <w:szCs w:val="20"/>
-          <w:lang w:eastAsia="bg-BG"/>
-        </w:rPr>
-      </w:r>
-    </w:p>
-    <w:p>
-      <w:pPr>
-        <w:pStyle w:val="Normal"/>
-        <w:spacing w:lineRule="auto" w:line="240" w:before="0" w:after="0"/>
-        <w:ind w:firstLine="567"/>
-        <w:jc w:val="both"/>
-        <w:rPr>
-          <w:rFonts w:ascii="Times New Roman" w:hAnsi="Times New Roman" w:eastAsia="Times New Roman" w:cs="Times New Roman"/>
-          <w:sz w:val="20"/>
-          <w:szCs w:val="20"/>
-          <w:lang w:eastAsia="bg-BG"/>
-        </w:rPr>
-      </w:pPr>
-      <w:r>
-        <w:rPr>
-          <w:rFonts w:eastAsia="Times New Roman" w:cs="Times New Roman" w:ascii="Times New Roman" w:hAnsi="Times New Roman"/>
-          <w:sz w:val="20"/>
-          <w:szCs w:val="20"/>
-          <w:lang w:eastAsia="bg-BG"/>
-        </w:rPr>
-      </w:r>
-    </w:p>
-    <w:p>
-      <w:pPr>
-        <w:pStyle w:val="Normal"/>
-        <w:spacing w:lineRule="auto" w:line="240" w:before="0" w:after="0"/>
-        <w:ind w:firstLine="567"/>
-        <w:jc w:val="both"/>
-        <w:rPr>
-          <w:rFonts w:ascii="Times New Roman" w:hAnsi="Times New Roman" w:eastAsia="Times New Roman" w:cs="Times New Roman"/>
-          <w:sz w:val="20"/>
-          <w:szCs w:val="20"/>
-          <w:lang w:eastAsia="bg-BG"/>
-        </w:rPr>
-      </w:pPr>
-      <w:r>
-        <w:rPr>
-          <w:rFonts w:eastAsia="Times New Roman" w:cs="Times New Roman" w:ascii="Times New Roman" w:hAnsi="Times New Roman"/>
-          <w:sz w:val="20"/>
-          <w:szCs w:val="20"/>
-          <w:lang w:eastAsia="bg-BG"/>
+        <w:ind w:hanging="0"/>
+        <w:jc w:val="both"/>
+        <w:rPr/>
+      </w:pPr>
+      <w:r>
+        <w:rPr/>
+      </w:r>
+    </w:p>
+    <w:p>
+      <w:pPr>
+        <w:pStyle w:val="Normal"/>
+        <w:spacing w:lineRule="auto" w:line="240" w:before="0" w:after="0"/>
+        <w:ind w:hanging="0"/>
+        <w:jc w:val="both"/>
+        <w:rPr/>
+      </w:pPr>
+      <w:r>
+        <w:rPr/>
+      </w:r>
+    </w:p>
+    <w:p>
+      <w:pPr>
+        <w:pStyle w:val="Normal"/>
+        <w:spacing w:lineRule="auto" w:line="240" w:before="0" w:after="0"/>
+        <w:ind w:hanging="0"/>
+        <w:jc w:val="both"/>
+        <w:rPr/>
+      </w:pPr>
+      <w:r>
+        <w:rPr/>
+      </w:r>
+    </w:p>
+    <w:p>
+      <w:pPr>
+        <w:pStyle w:val="Normal"/>
+        <w:spacing w:lineRule="auto" w:line="240" w:before="0" w:after="0"/>
+        <w:ind w:hanging="0"/>
+        <w:jc w:val="both"/>
+        <w:rPr/>
+      </w:pPr>
+      <w:r>
+        <w:rPr/>
+      </w:r>
+    </w:p>
+    <w:p>
+      <w:pPr>
+        <w:pStyle w:val="Normal"/>
+        <w:spacing w:lineRule="auto" w:line="240" w:before="0" w:after="0"/>
+        <w:ind w:hanging="0"/>
+        <w:jc w:val="both"/>
+        <w:rPr/>
+      </w:pPr>
+      <w:r>
+        <w:rPr/>
+      </w:r>
+    </w:p>
+    <w:p>
+      <w:pPr>
+        <w:pStyle w:val="Normal"/>
+        <w:spacing w:lineRule="auto" w:line="240" w:before="0" w:after="0"/>
+        <w:ind w:hanging="0"/>
+        <w:jc w:val="both"/>
+        <w:rPr/>
+      </w:pPr>
+      <w:r>
+        <w:rPr/>
+      </w:r>
+    </w:p>
+    <w:p>
+      <w:pPr>
+        <w:pStyle w:val="Normal"/>
+        <w:spacing w:lineRule="auto" w:line="240" w:before="0" w:after="0"/>
+        <w:ind w:hanging="0"/>
+        <w:jc w:val="both"/>
+        <w:rPr/>
+      </w:pPr>
+      <w:r>
+        <w:rPr/>
+      </w:r>
+    </w:p>
+    <w:p>
+      <w:pPr>
+        <w:pStyle w:val="Normal"/>
+        <w:spacing w:lineRule="auto" w:line="240" w:before="0" w:after="0"/>
+        <w:ind w:hanging="0"/>
+        <w:jc w:val="both"/>
+        <w:rPr/>
+      </w:pPr>
+      <w:r>
+        <w:rPr/>
+      </w:r>
+    </w:p>
+    <w:p>
+      <w:pPr>
+        <w:pStyle w:val="Normal"/>
+        <w:spacing w:lineRule="auto" w:line="240" w:before="0" w:after="0"/>
+        <w:ind w:hanging="0"/>
+        <w:jc w:val="both"/>
+        <w:rPr/>
+      </w:pPr>
+      <w:r>
+        <w:rPr/>
+      </w:r>
+    </w:p>
+    <w:p>
+      <w:pPr>
+        <w:pStyle w:val="Normal"/>
+        <w:spacing w:lineRule="auto" w:line="240" w:before="0" w:after="0"/>
+        <w:ind w:hanging="0"/>
+        <w:jc w:val="both"/>
+        <w:rPr/>
+      </w:pPr>
+      <w:r>
+        <w:rPr>
+          <w:rFonts w:eastAsia="Times New Roman" w:cs="Times New Roman" w:ascii="Times New Roman" w:hAnsi="Times New Roman"/>
+          <w:sz w:val="20"/>
+          <w:szCs w:val="20"/>
+          <w:lang w:val="en-US" w:eastAsia="bg-BG"/>
         </w:rPr>
         <w:t>References:</w:t>
       </w:r>
@@ -2842,199 +2703,549 @@
       <w:pPr>
         <w:pStyle w:val="Normal"/>
         <w:spacing w:lineRule="auto" w:line="240" w:before="0" w:after="0"/>
-        <w:jc w:val="both"/>
-        <w:rPr>
-          <w:rFonts w:ascii="Times New Roman" w:hAnsi="Times New Roman" w:eastAsia="Times New Roman" w:cs="Times New Roman"/>
-          <w:sz w:val="20"/>
-          <w:szCs w:val="20"/>
-          <w:lang w:eastAsia="bg-BG"/>
-        </w:rPr>
-      </w:pPr>
-      <w:r>
-        <w:rPr>
-          <w:rFonts w:eastAsia="Times New Roman" w:cs="Times New Roman" w:ascii="Times New Roman" w:hAnsi="Times New Roman"/>
-          <w:sz w:val="20"/>
-          <w:szCs w:val="20"/>
-          <w:lang w:eastAsia="bg-BG"/>
-        </w:rPr>
-      </w:r>
-    </w:p>
-    <w:p>
-      <w:pPr>
-        <w:pStyle w:val="Normal"/>
-        <w:spacing w:lineRule="auto" w:line="240" w:before="0" w:after="0"/>
-        <w:ind w:firstLine="567"/>
-        <w:jc w:val="both"/>
-        <w:rPr>
-          <w:rFonts w:ascii="Times New Roman" w:hAnsi="Times New Roman" w:eastAsia="Times New Roman" w:cs="Times New Roman"/>
-          <w:sz w:val="20"/>
-          <w:szCs w:val="20"/>
-          <w:lang w:eastAsia="bg-BG"/>
-        </w:rPr>
-      </w:pPr>
-      <w:r>
-        <w:rPr>
-          <w:rFonts w:eastAsia="Times New Roman" w:cs="Times New Roman" w:ascii="Times New Roman" w:hAnsi="Times New Roman"/>
-          <w:sz w:val="20"/>
-          <w:szCs w:val="20"/>
-          <w:lang w:eastAsia="bg-BG"/>
-        </w:rPr>
-      </w:r>
-    </w:p>
-    <w:p>
-      <w:pPr>
-        <w:pStyle w:val="Normal"/>
-        <w:spacing w:lineRule="auto" w:line="240" w:before="0" w:after="0"/>
-        <w:ind w:firstLine="567"/>
-        <w:jc w:val="both"/>
-        <w:rPr>
-          <w:rFonts w:ascii="Times New Roman" w:hAnsi="Times New Roman" w:eastAsia="Times New Roman" w:cs="Times New Roman"/>
-          <w:sz w:val="20"/>
-          <w:szCs w:val="20"/>
-          <w:lang w:eastAsia="bg-BG"/>
-        </w:rPr>
-      </w:pPr>
-      <w:r>
-        <w:rPr>
-          <w:rFonts w:eastAsia="Times New Roman" w:cs="Times New Roman" w:ascii="Times New Roman" w:hAnsi="Times New Roman"/>
-          <w:sz w:val="20"/>
-          <w:szCs w:val="20"/>
-          <w:lang w:eastAsia="bg-BG"/>
-        </w:rPr>
-      </w:r>
-    </w:p>
-    <w:p>
-      <w:pPr>
-        <w:pStyle w:val="Normal"/>
-        <w:spacing w:lineRule="auto" w:line="240" w:before="0" w:after="0"/>
-        <w:ind w:firstLine="567"/>
-        <w:jc w:val="both"/>
-        <w:rPr>
-          <w:rFonts w:ascii="Times New Roman" w:hAnsi="Times New Roman" w:eastAsia="Times New Roman" w:cs="Times New Roman"/>
-          <w:sz w:val="20"/>
-          <w:szCs w:val="20"/>
-          <w:lang w:eastAsia="bg-BG"/>
-        </w:rPr>
-      </w:pPr>
-      <w:r>
-        <w:rPr>
-          <w:rFonts w:eastAsia="Times New Roman" w:cs="Times New Roman" w:ascii="Times New Roman" w:hAnsi="Times New Roman"/>
-          <w:sz w:val="20"/>
-          <w:szCs w:val="20"/>
-          <w:lang w:eastAsia="bg-BG"/>
-        </w:rPr>
-      </w:r>
-    </w:p>
-    <w:p>
-      <w:pPr>
-        <w:pStyle w:val="Normal"/>
-        <w:spacing w:lineRule="auto" w:line="240" w:before="0" w:after="0"/>
-        <w:ind w:firstLine="567"/>
-        <w:jc w:val="both"/>
-        <w:rPr>
-          <w:rFonts w:ascii="Times New Roman" w:hAnsi="Times New Roman" w:eastAsia="Times New Roman" w:cs="Times New Roman"/>
-          <w:sz w:val="20"/>
-          <w:szCs w:val="20"/>
-          <w:lang w:eastAsia="bg-BG"/>
-        </w:rPr>
-      </w:pPr>
-      <w:r>
-        <w:rPr>
-          <w:rFonts w:eastAsia="Times New Roman" w:cs="Times New Roman" w:ascii="Times New Roman" w:hAnsi="Times New Roman"/>
-          <w:sz w:val="20"/>
-          <w:szCs w:val="20"/>
-          <w:lang w:eastAsia="bg-BG"/>
-        </w:rPr>
-      </w:r>
-    </w:p>
-    <w:p>
-      <w:pPr>
-        <w:pStyle w:val="Normal"/>
-        <w:spacing w:lineRule="auto" w:line="240" w:before="0" w:after="0"/>
-        <w:ind w:firstLine="567"/>
-        <w:jc w:val="both"/>
-        <w:rPr>
-          <w:rFonts w:ascii="Times New Roman" w:hAnsi="Times New Roman" w:eastAsia="Times New Roman" w:cs="Times New Roman"/>
-          <w:sz w:val="20"/>
-          <w:szCs w:val="20"/>
-          <w:lang w:eastAsia="bg-BG"/>
-        </w:rPr>
-      </w:pPr>
-      <w:r>
-        <w:rPr>
-          <w:rFonts w:eastAsia="Times New Roman" w:cs="Times New Roman" w:ascii="Times New Roman" w:hAnsi="Times New Roman"/>
-          <w:sz w:val="20"/>
-          <w:szCs w:val="20"/>
-          <w:lang w:eastAsia="bg-BG"/>
-        </w:rPr>
-      </w:r>
-    </w:p>
-    <w:p>
-      <w:pPr>
-        <w:pStyle w:val="Normal"/>
-        <w:spacing w:lineRule="auto" w:line="240" w:before="0" w:after="0"/>
-        <w:ind w:firstLine="567"/>
-        <w:jc w:val="both"/>
-        <w:rPr>
-          <w:rFonts w:ascii="Times New Roman" w:hAnsi="Times New Roman" w:eastAsia="Times New Roman" w:cs="Times New Roman"/>
-          <w:sz w:val="20"/>
-          <w:szCs w:val="20"/>
-          <w:lang w:eastAsia="bg-BG"/>
-        </w:rPr>
-      </w:pPr>
-      <w:r>
-        <w:rPr>
-          <w:rFonts w:eastAsia="Times New Roman" w:cs="Times New Roman" w:ascii="Times New Roman" w:hAnsi="Times New Roman"/>
-          <w:sz w:val="20"/>
-          <w:szCs w:val="20"/>
-          <w:lang w:eastAsia="bg-BG"/>
-        </w:rPr>
-      </w:r>
-    </w:p>
-    <w:p>
-      <w:pPr>
-        <w:pStyle w:val="Normal"/>
-        <w:spacing w:lineRule="auto" w:line="240" w:before="0" w:after="0"/>
-        <w:ind w:firstLine="567"/>
-        <w:jc w:val="both"/>
-        <w:rPr>
-          <w:rFonts w:ascii="Times New Roman" w:hAnsi="Times New Roman" w:eastAsia="Times New Roman" w:cs="Times New Roman"/>
-          <w:sz w:val="20"/>
-          <w:szCs w:val="20"/>
-          <w:lang w:eastAsia="bg-BG"/>
-        </w:rPr>
-      </w:pPr>
-      <w:r>
-        <w:rPr>
-          <w:rFonts w:eastAsia="Times New Roman" w:cs="Times New Roman" w:ascii="Times New Roman" w:hAnsi="Times New Roman"/>
-          <w:sz w:val="20"/>
-          <w:szCs w:val="20"/>
-          <w:lang w:eastAsia="bg-BG"/>
-        </w:rPr>
-      </w:r>
-    </w:p>
-    <w:p>
-      <w:pPr>
-        <w:pStyle w:val="Normal"/>
-        <w:spacing w:lineRule="auto" w:line="240" w:before="0" w:after="0"/>
-        <w:ind w:firstLine="567"/>
-        <w:jc w:val="both"/>
-        <w:rPr>
-          <w:rFonts w:ascii="Times New Roman" w:hAnsi="Times New Roman" w:eastAsia="Times New Roman" w:cs="Times New Roman"/>
-          <w:sz w:val="20"/>
-          <w:szCs w:val="20"/>
-          <w:lang w:eastAsia="bg-BG"/>
-        </w:rPr>
-      </w:pPr>
-      <w:r>
-        <w:rPr>
-          <w:rFonts w:eastAsia="Times New Roman" w:cs="Times New Roman" w:ascii="Times New Roman" w:hAnsi="Times New Roman"/>
-          <w:sz w:val="20"/>
-          <w:szCs w:val="20"/>
-          <w:lang w:eastAsia="bg-BG"/>
-        </w:rPr>
-      </w:r>
-    </w:p>
+        <w:ind w:hanging="0"/>
+        <w:jc w:val="both"/>
+        <w:rPr>
+          <w:rFonts w:ascii="Times New Roman" w:hAnsi="Times New Roman" w:eastAsia="Times New Roman" w:cs="Times New Roman"/>
+          <w:sz w:val="20"/>
+          <w:szCs w:val="20"/>
+          <w:lang w:val="en-US" w:eastAsia="bg-BG"/>
+        </w:rPr>
+      </w:pPr>
+      <w:r>
+        <w:rPr/>
+      </w:r>
+    </w:p>
+    <w:tbl>
+      <w:tblPr>
+        <w:tblW w:w="5000" w:type="pct"/>
+        <w:jc w:val="left"/>
+        <w:tblInd w:w="0" w:type="dxa"/>
+        <w:tblLayout w:type="fixed"/>
+        <w:tblCellMar>
+          <w:top w:w="0" w:type="dxa"/>
+          <w:left w:w="0" w:type="dxa"/>
+          <w:bottom w:w="0" w:type="dxa"/>
+          <w:right w:w="0" w:type="dxa"/>
+        </w:tblCellMar>
+      </w:tblPr>
+      <w:tblGrid>
+        <w:gridCol w:w="3968"/>
+        <w:gridCol w:w="3968"/>
+      </w:tblGrid>
+      <w:tr>
+        <w:trPr/>
+        <w:tc>
+          <w:tcPr>
+            <w:tcW w:w="3968" w:type="dxa"/>
+            <w:tcBorders>
+              <w:top w:val="single" w:sz="6" w:space="0" w:color="000000"/>
+              <w:left w:val="single" w:sz="6" w:space="0" w:color="000000"/>
+              <w:bottom w:val="single" w:sz="6" w:space="0" w:color="000000"/>
+            </w:tcBorders>
+          </w:tcPr>
+          <w:p>
+            <w:pPr>
+              <w:pStyle w:val="TableContents"/>
+              <w:spacing w:before="0" w:after="160"/>
+              <w:jc w:val="left"/>
+              <w:rPr>
+                <w:rFonts w:ascii="Liberation Serif" w:hAnsi="Liberation Serif"/>
+                <w:b w:val="false"/>
+                <w:bCs w:val="false"/>
+                <w:i w:val="false"/>
+                <w:i w:val="false"/>
+                <w:iCs w:val="false"/>
+                <w:strike w:val="false"/>
+                <w:dstrike w:val="false"/>
+                <w:outline w:val="false"/>
+                <w:shadow w:val="false"/>
+                <w:color w:val="000000"/>
+                <w:sz w:val="24"/>
+                <w:szCs w:val="24"/>
+                <w:u w:val="none"/>
+              </w:rPr>
+            </w:pPr>
+            <w:r>
+              <w:rPr>
+                <w:rFonts w:ascii="Liberation Serif" w:hAnsi="Liberation Serif"/>
+                <w:b w:val="false"/>
+                <w:bCs w:val="false"/>
+                <w:i w:val="false"/>
+                <w:iCs w:val="false"/>
+                <w:strike w:val="false"/>
+                <w:dstrike w:val="false"/>
+                <w:outline w:val="false"/>
+                <w:shadow w:val="false"/>
+                <w:color w:val="000000"/>
+                <w:sz w:val="24"/>
+                <w:szCs w:val="24"/>
+                <w:u w:val="none"/>
+              </w:rPr>
+            </w:r>
+          </w:p>
+        </w:tc>
+        <w:tc>
+          <w:tcPr>
+            <w:tcW w:w="3968" w:type="dxa"/>
+            <w:tcBorders>
+              <w:top w:val="single" w:sz="6" w:space="0" w:color="000000"/>
+              <w:left w:val="single" w:sz="6" w:space="0" w:color="000000"/>
+              <w:bottom w:val="single" w:sz="6" w:space="0" w:color="000000"/>
+              <w:right w:val="single" w:sz="6" w:space="0" w:color="000000"/>
+            </w:tcBorders>
+          </w:tcPr>
+          <w:p>
+            <w:pPr>
+              <w:pStyle w:val="TableContents"/>
+              <w:spacing w:before="0" w:after="160"/>
+              <w:jc w:val="left"/>
+              <w:rPr>
+                <w:rFonts w:ascii="Liberation Serif" w:hAnsi="Liberation Serif"/>
+                <w:b w:val="false"/>
+                <w:bCs w:val="false"/>
+                <w:i w:val="false"/>
+                <w:i w:val="false"/>
+                <w:iCs w:val="false"/>
+                <w:strike w:val="false"/>
+                <w:dstrike w:val="false"/>
+                <w:outline w:val="false"/>
+                <w:shadow w:val="false"/>
+                <w:color w:val="000000"/>
+                <w:sz w:val="24"/>
+                <w:szCs w:val="24"/>
+                <w:u w:val="none"/>
+              </w:rPr>
+            </w:pPr>
+            <w:r>
+              <w:rPr>
+                <w:rFonts w:ascii="Liberation Serif" w:hAnsi="Liberation Serif"/>
+                <w:b w:val="false"/>
+                <w:bCs w:val="false"/>
+                <w:i w:val="false"/>
+                <w:iCs w:val="false"/>
+                <w:strike w:val="false"/>
+                <w:dstrike w:val="false"/>
+                <w:outline w:val="false"/>
+                <w:shadow w:val="false"/>
+                <w:color w:val="000000"/>
+                <w:sz w:val="24"/>
+                <w:szCs w:val="24"/>
+                <w:u w:val="none"/>
+              </w:rPr>
+            </w:r>
+          </w:p>
+        </w:tc>
+      </w:tr>
+      <w:tr>
+        <w:trPr/>
+        <w:tc>
+          <w:tcPr>
+            <w:tcW w:w="3968" w:type="dxa"/>
+            <w:tcBorders>
+              <w:left w:val="single" w:sz="6" w:space="0" w:color="000000"/>
+              <w:bottom w:val="single" w:sz="6" w:space="0" w:color="000000"/>
+            </w:tcBorders>
+          </w:tcPr>
+          <w:p>
+            <w:pPr>
+              <w:pStyle w:val="TableContents"/>
+              <w:spacing w:before="0" w:after="160"/>
+              <w:jc w:val="left"/>
+              <w:rPr>
+                <w:rFonts w:ascii="Liberation Serif" w:hAnsi="Liberation Serif"/>
+                <w:b w:val="false"/>
+                <w:bCs w:val="false"/>
+                <w:i w:val="false"/>
+                <w:i w:val="false"/>
+                <w:iCs w:val="false"/>
+                <w:strike w:val="false"/>
+                <w:dstrike w:val="false"/>
+                <w:outline w:val="false"/>
+                <w:shadow w:val="false"/>
+                <w:color w:val="000000"/>
+                <w:sz w:val="24"/>
+                <w:szCs w:val="24"/>
+                <w:u w:val="none"/>
+              </w:rPr>
+            </w:pPr>
+            <w:r>
+              <w:rPr>
+                <w:rFonts w:ascii="Liberation Serif" w:hAnsi="Liberation Serif"/>
+                <w:b w:val="false"/>
+                <w:bCs w:val="false"/>
+                <w:i w:val="false"/>
+                <w:iCs w:val="false"/>
+                <w:strike w:val="false"/>
+                <w:dstrike w:val="false"/>
+                <w:outline w:val="false"/>
+                <w:shadow w:val="false"/>
+                <w:color w:val="000000"/>
+                <w:sz w:val="24"/>
+                <w:szCs w:val="24"/>
+                <w:u w:val="none"/>
+              </w:rPr>
+            </w:r>
+          </w:p>
+        </w:tc>
+        <w:tc>
+          <w:tcPr>
+            <w:tcW w:w="3968" w:type="dxa"/>
+            <w:tcBorders>
+              <w:left w:val="single" w:sz="6" w:space="0" w:color="000000"/>
+              <w:bottom w:val="single" w:sz="6" w:space="0" w:color="000000"/>
+              <w:right w:val="single" w:sz="6" w:space="0" w:color="000000"/>
+            </w:tcBorders>
+          </w:tcPr>
+          <w:p>
+            <w:pPr>
+              <w:pStyle w:val="TableContents"/>
+              <w:spacing w:before="0" w:after="160"/>
+              <w:jc w:val="left"/>
+              <w:rPr>
+                <w:rFonts w:ascii="Liberation Serif" w:hAnsi="Liberation Serif"/>
+                <w:b w:val="false"/>
+                <w:bCs w:val="false"/>
+                <w:i w:val="false"/>
+                <w:i w:val="false"/>
+                <w:iCs w:val="false"/>
+                <w:strike w:val="false"/>
+                <w:dstrike w:val="false"/>
+                <w:outline w:val="false"/>
+                <w:shadow w:val="false"/>
+                <w:color w:val="000000"/>
+                <w:sz w:val="24"/>
+                <w:szCs w:val="24"/>
+                <w:u w:val="none"/>
+              </w:rPr>
+            </w:pPr>
+            <w:r>
+              <w:rPr>
+                <w:rFonts w:ascii="Liberation Serif" w:hAnsi="Liberation Serif"/>
+                <w:b w:val="false"/>
+                <w:bCs w:val="false"/>
+                <w:i w:val="false"/>
+                <w:iCs w:val="false"/>
+                <w:strike w:val="false"/>
+                <w:dstrike w:val="false"/>
+                <w:outline w:val="false"/>
+                <w:shadow w:val="false"/>
+                <w:color w:val="000000"/>
+                <w:sz w:val="24"/>
+                <w:szCs w:val="24"/>
+                <w:u w:val="none"/>
+              </w:rPr>
+            </w:r>
+          </w:p>
+        </w:tc>
+      </w:tr>
+      <w:tr>
+        <w:trPr/>
+        <w:tc>
+          <w:tcPr>
+            <w:tcW w:w="3968" w:type="dxa"/>
+            <w:tcBorders>
+              <w:left w:val="single" w:sz="6" w:space="0" w:color="000000"/>
+              <w:bottom w:val="single" w:sz="6" w:space="0" w:color="000000"/>
+            </w:tcBorders>
+          </w:tcPr>
+          <w:p>
+            <w:pPr>
+              <w:pStyle w:val="TableContents"/>
+              <w:spacing w:before="0" w:after="160"/>
+              <w:jc w:val="left"/>
+              <w:rPr>
+                <w:rFonts w:ascii="Liberation Serif" w:hAnsi="Liberation Serif"/>
+                <w:b w:val="false"/>
+                <w:bCs w:val="false"/>
+                <w:i w:val="false"/>
+                <w:i w:val="false"/>
+                <w:iCs w:val="false"/>
+                <w:strike w:val="false"/>
+                <w:dstrike w:val="false"/>
+                <w:outline w:val="false"/>
+                <w:shadow w:val="false"/>
+                <w:color w:val="000000"/>
+                <w:sz w:val="24"/>
+                <w:szCs w:val="24"/>
+                <w:u w:val="none"/>
+              </w:rPr>
+            </w:pPr>
+            <w:r>
+              <w:rPr>
+                <w:rFonts w:ascii="Liberation Serif" w:hAnsi="Liberation Serif"/>
+                <w:b w:val="false"/>
+                <w:bCs w:val="false"/>
+                <w:i w:val="false"/>
+                <w:iCs w:val="false"/>
+                <w:strike w:val="false"/>
+                <w:dstrike w:val="false"/>
+                <w:outline w:val="false"/>
+                <w:shadow w:val="false"/>
+                <w:color w:val="000000"/>
+                <w:sz w:val="24"/>
+                <w:szCs w:val="24"/>
+                <w:u w:val="none"/>
+              </w:rPr>
+            </w:r>
+          </w:p>
+        </w:tc>
+        <w:tc>
+          <w:tcPr>
+            <w:tcW w:w="3968" w:type="dxa"/>
+            <w:tcBorders>
+              <w:left w:val="single" w:sz="6" w:space="0" w:color="000000"/>
+              <w:bottom w:val="single" w:sz="6" w:space="0" w:color="000000"/>
+              <w:right w:val="single" w:sz="6" w:space="0" w:color="000000"/>
+            </w:tcBorders>
+          </w:tcPr>
+          <w:p>
+            <w:pPr>
+              <w:pStyle w:val="TableContents"/>
+              <w:spacing w:before="0" w:after="160"/>
+              <w:jc w:val="left"/>
+              <w:rPr>
+                <w:rFonts w:ascii="Liberation Serif" w:hAnsi="Liberation Serif"/>
+                <w:b w:val="false"/>
+                <w:bCs w:val="false"/>
+                <w:i w:val="false"/>
+                <w:i w:val="false"/>
+                <w:iCs w:val="false"/>
+                <w:strike w:val="false"/>
+                <w:dstrike w:val="false"/>
+                <w:outline w:val="false"/>
+                <w:shadow w:val="false"/>
+                <w:color w:val="000000"/>
+                <w:sz w:val="24"/>
+                <w:szCs w:val="24"/>
+                <w:u w:val="none"/>
+              </w:rPr>
+            </w:pPr>
+            <w:r>
+              <w:rPr>
+                <w:rFonts w:ascii="Liberation Serif" w:hAnsi="Liberation Serif"/>
+                <w:b w:val="false"/>
+                <w:bCs w:val="false"/>
+                <w:i w:val="false"/>
+                <w:iCs w:val="false"/>
+                <w:strike w:val="false"/>
+                <w:dstrike w:val="false"/>
+                <w:outline w:val="false"/>
+                <w:shadow w:val="false"/>
+                <w:color w:val="000000"/>
+                <w:sz w:val="24"/>
+                <w:szCs w:val="24"/>
+                <w:u w:val="none"/>
+              </w:rPr>
+            </w:r>
+          </w:p>
+        </w:tc>
+      </w:tr>
+      <w:tr>
+        <w:trPr/>
+        <w:tc>
+          <w:tcPr>
+            <w:tcW w:w="3968" w:type="dxa"/>
+            <w:tcBorders>
+              <w:left w:val="single" w:sz="6" w:space="0" w:color="000000"/>
+              <w:bottom w:val="single" w:sz="6" w:space="0" w:color="000000"/>
+            </w:tcBorders>
+          </w:tcPr>
+          <w:p>
+            <w:pPr>
+              <w:pStyle w:val="TableContents"/>
+              <w:spacing w:before="0" w:after="160"/>
+              <w:jc w:val="left"/>
+              <w:rPr>
+                <w:rFonts w:ascii="Liberation Serif" w:hAnsi="Liberation Serif"/>
+                <w:b w:val="false"/>
+                <w:bCs w:val="false"/>
+                <w:i w:val="false"/>
+                <w:i w:val="false"/>
+                <w:iCs w:val="false"/>
+                <w:strike w:val="false"/>
+                <w:dstrike w:val="false"/>
+                <w:outline w:val="false"/>
+                <w:shadow w:val="false"/>
+                <w:color w:val="000000"/>
+                <w:sz w:val="24"/>
+                <w:szCs w:val="24"/>
+                <w:u w:val="none"/>
+              </w:rPr>
+            </w:pPr>
+            <w:r>
+              <w:rPr>
+                <w:rFonts w:ascii="Liberation Serif" w:hAnsi="Liberation Serif"/>
+                <w:b w:val="false"/>
+                <w:bCs w:val="false"/>
+                <w:i w:val="false"/>
+                <w:iCs w:val="false"/>
+                <w:strike w:val="false"/>
+                <w:dstrike w:val="false"/>
+                <w:outline w:val="false"/>
+                <w:shadow w:val="false"/>
+                <w:color w:val="000000"/>
+                <w:sz w:val="24"/>
+                <w:szCs w:val="24"/>
+                <w:u w:val="none"/>
+              </w:rPr>
+            </w:r>
+          </w:p>
+        </w:tc>
+        <w:tc>
+          <w:tcPr>
+            <w:tcW w:w="3968" w:type="dxa"/>
+            <w:tcBorders>
+              <w:left w:val="single" w:sz="6" w:space="0" w:color="000000"/>
+              <w:bottom w:val="single" w:sz="6" w:space="0" w:color="000000"/>
+              <w:right w:val="single" w:sz="6" w:space="0" w:color="000000"/>
+            </w:tcBorders>
+          </w:tcPr>
+          <w:p>
+            <w:pPr>
+              <w:pStyle w:val="TableContents"/>
+              <w:spacing w:before="0" w:after="160"/>
+              <w:jc w:val="left"/>
+              <w:rPr>
+                <w:rFonts w:ascii="Liberation Serif" w:hAnsi="Liberation Serif"/>
+                <w:b w:val="false"/>
+                <w:bCs w:val="false"/>
+                <w:i w:val="false"/>
+                <w:i w:val="false"/>
+                <w:iCs w:val="false"/>
+                <w:strike w:val="false"/>
+                <w:dstrike w:val="false"/>
+                <w:outline w:val="false"/>
+                <w:shadow w:val="false"/>
+                <w:color w:val="000000"/>
+                <w:sz w:val="24"/>
+                <w:szCs w:val="24"/>
+                <w:u w:val="none"/>
+              </w:rPr>
+            </w:pPr>
+            <w:r>
+              <w:rPr>
+                <w:rFonts w:ascii="Liberation Serif" w:hAnsi="Liberation Serif"/>
+                <w:b w:val="false"/>
+                <w:bCs w:val="false"/>
+                <w:i w:val="false"/>
+                <w:iCs w:val="false"/>
+                <w:strike w:val="false"/>
+                <w:dstrike w:val="false"/>
+                <w:outline w:val="false"/>
+                <w:shadow w:val="false"/>
+                <w:color w:val="000000"/>
+                <w:sz w:val="24"/>
+                <w:szCs w:val="24"/>
+                <w:u w:val="none"/>
+              </w:rPr>
+            </w:r>
+          </w:p>
+        </w:tc>
+      </w:tr>
+      <w:tr>
+        <w:trPr/>
+        <w:tc>
+          <w:tcPr>
+            <w:tcW w:w="3968" w:type="dxa"/>
+            <w:tcBorders>
+              <w:left w:val="single" w:sz="6" w:space="0" w:color="000000"/>
+              <w:bottom w:val="single" w:sz="6" w:space="0" w:color="000000"/>
+            </w:tcBorders>
+          </w:tcPr>
+          <w:p>
+            <w:pPr>
+              <w:pStyle w:val="TableContents"/>
+              <w:spacing w:before="0" w:after="160"/>
+              <w:jc w:val="left"/>
+              <w:rPr>
+                <w:rFonts w:ascii="Liberation Serif" w:hAnsi="Liberation Serif"/>
+                <w:b w:val="false"/>
+                <w:bCs w:val="false"/>
+                <w:i w:val="false"/>
+                <w:i w:val="false"/>
+                <w:iCs w:val="false"/>
+                <w:strike w:val="false"/>
+                <w:dstrike w:val="false"/>
+                <w:outline w:val="false"/>
+                <w:shadow w:val="false"/>
+                <w:color w:val="000000"/>
+                <w:sz w:val="24"/>
+                <w:szCs w:val="24"/>
+                <w:u w:val="none"/>
+              </w:rPr>
+            </w:pPr>
+            <w:r>
+              <w:rPr>
+                <w:rFonts w:ascii="Liberation Serif" w:hAnsi="Liberation Serif"/>
+                <w:b w:val="false"/>
+                <w:bCs w:val="false"/>
+                <w:i w:val="false"/>
+                <w:iCs w:val="false"/>
+                <w:strike w:val="false"/>
+                <w:dstrike w:val="false"/>
+                <w:outline w:val="false"/>
+                <w:shadow w:val="false"/>
+                <w:color w:val="000000"/>
+                <w:sz w:val="24"/>
+                <w:szCs w:val="24"/>
+                <w:u w:val="none"/>
+              </w:rPr>
+            </w:r>
+          </w:p>
+        </w:tc>
+        <w:tc>
+          <w:tcPr>
+            <w:tcW w:w="3968" w:type="dxa"/>
+            <w:tcBorders>
+              <w:left w:val="single" w:sz="6" w:space="0" w:color="000000"/>
+              <w:bottom w:val="single" w:sz="6" w:space="0" w:color="000000"/>
+              <w:right w:val="single" w:sz="6" w:space="0" w:color="000000"/>
+            </w:tcBorders>
+          </w:tcPr>
+          <w:p>
+            <w:pPr>
+              <w:pStyle w:val="TableContents"/>
+              <w:spacing w:before="0" w:after="160"/>
+              <w:jc w:val="left"/>
+              <w:rPr>
+                <w:rFonts w:ascii="Liberation Serif" w:hAnsi="Liberation Serif"/>
+                <w:b w:val="false"/>
+                <w:bCs w:val="false"/>
+                <w:i w:val="false"/>
+                <w:i w:val="false"/>
+                <w:iCs w:val="false"/>
+                <w:strike w:val="false"/>
+                <w:dstrike w:val="false"/>
+                <w:outline w:val="false"/>
+                <w:shadow w:val="false"/>
+                <w:color w:val="000000"/>
+                <w:sz w:val="24"/>
+                <w:szCs w:val="24"/>
+                <w:u w:val="none"/>
+              </w:rPr>
+            </w:pPr>
+            <w:r>
+              <w:rPr>
+                <w:rFonts w:ascii="Liberation Serif" w:hAnsi="Liberation Serif"/>
+                <w:b w:val="false"/>
+                <w:bCs w:val="false"/>
+                <w:i w:val="false"/>
+                <w:iCs w:val="false"/>
+                <w:strike w:val="false"/>
+                <w:dstrike w:val="false"/>
+                <w:outline w:val="false"/>
+                <w:shadow w:val="false"/>
+                <w:color w:val="000000"/>
+                <w:sz w:val="24"/>
+                <w:szCs w:val="24"/>
+                <w:u w:val="none"/>
+              </w:rPr>
+            </w:r>
+          </w:p>
+        </w:tc>
+      </w:tr>
+    </w:tbl>
     <w:p>
       <w:pPr>
         <w:pStyle w:val="Normal"/>
@@ -3062,14 +3273,11 @@
         <w:pStyle w:val="H1NoSpace"/>
         <w:jc w:val="left"/>
         <w:rPr>
-          <w:rFonts w:ascii="Times New Roman" w:hAnsi="Times New Roman" w:cs="Times New Roman"/>
-          <w:b w:val="false"/>
-          <w:bCs w:val="false"/>
-          <w:color w:val="000000"/>
-          <w:sz w:val="20"/>
-          <w:szCs w:val="20"/>
-        </w:rPr>
-      </w:pPr>
+          <w:sz w:val="20"/>
+          <w:szCs w:val="20"/>
+        </w:rPr>
+      </w:pPr>
+      <w:bookmarkStart w:id="0" w:name="__DdeLink__246_2694599244"/>
       <w:r>
         <w:rPr>
           <w:rFonts w:cs="Times New Roman" w:ascii="Times New Roman" w:hAnsi="Times New Roman"/>
@@ -3079,68 +3287,9 @@
           <w:sz w:val="20"/>
           <w:szCs w:val="20"/>
         </w:rPr>
-      </w:r>
-    </w:p>
-    <w:p>
-      <w:pPr>
-        <w:pStyle w:val="H1NoSpace"/>
-        <w:jc w:val="left"/>
-        <w:rPr>
-          <w:rFonts w:ascii="Times New Roman" w:hAnsi="Times New Roman" w:cs="Times New Roman"/>
-          <w:b w:val="false"/>
-          <w:bCs w:val="false"/>
-          <w:color w:val="000000"/>
-        </w:rPr>
-      </w:pPr>
-      <w:r>
-        <w:rPr>
-          <w:rFonts w:cs="Times New Roman" w:ascii="Times New Roman" w:hAnsi="Times New Roman"/>
-          <w:b w:val="false"/>
-          <w:bCs w:val="false"/>
-          <w:color w:val="000000"/>
-        </w:rPr>
-      </w:r>
-    </w:p>
-    <w:p>
-      <w:pPr>
-        <w:pStyle w:val="H1NoSpace"/>
-        <w:jc w:val="left"/>
-        <w:rPr>
-          <w:rFonts w:ascii="Times New Roman" w:hAnsi="Times New Roman" w:cs="Times New Roman"/>
-          <w:b w:val="false"/>
-          <w:bCs w:val="false"/>
-          <w:color w:val="000000"/>
-        </w:rPr>
-      </w:pPr>
-      <w:r>
-        <w:rPr>
-          <w:rFonts w:cs="Times New Roman" w:ascii="Times New Roman" w:hAnsi="Times New Roman"/>
-          <w:b w:val="false"/>
-          <w:bCs w:val="false"/>
-          <w:color w:val="000000"/>
-        </w:rPr>
-      </w:r>
-    </w:p>
-    <w:p>
-      <w:pPr>
-        <w:pStyle w:val="H1NoSpace"/>
-        <w:jc w:val="left"/>
-        <w:rPr>
-          <w:sz w:val="20"/>
-          <w:szCs w:val="20"/>
-        </w:rPr>
-      </w:pPr>
-      <w:r>
-        <w:rPr>
-          <w:rFonts w:cs="Times New Roman" w:ascii="Times New Roman" w:hAnsi="Times New Roman"/>
-          <w:b w:val="false"/>
-          <w:bCs w:val="false"/>
-          <w:color w:val="000000"/>
-          <w:sz w:val="20"/>
-          <w:szCs w:val="20"/>
-        </w:rPr>
         <w:t>Veselin Stanchev,Eng. MSc.</w:t>
       </w:r>
+      <w:bookmarkEnd w:id="0"/>
     </w:p>
     <w:p>
       <w:pPr>

--- a/Free Assembly Languages for developing real-time operating system_Stanchev.docx
+++ b/Free Assembly Languages for developing real-time operating system_Stanchev.docx
@@ -9,6 +9,7 @@
         <w:jc w:val="center"/>
         <w:rPr>
           <w:rFonts w:ascii="Times New Roman" w:hAnsi="Times New Roman" w:eastAsia="Times New Roman" w:cs="Times New Roman"/>
+          <w:b/>
           <w:b/>
           <w:sz w:val="24"/>
           <w:szCs w:val="24"/>
@@ -52,6 +53,7 @@
         <w:rPr>
           <w:rFonts w:ascii="Times New Roman" w:hAnsi="Times New Roman" w:cs="Times New Roman"/>
           <w:b/>
+          <w:b/>
           <w:bCs/>
           <w:sz w:val="24"/>
           <w:szCs w:val="24"/>
@@ -77,6 +79,7 @@
         <w:jc w:val="center"/>
         <w:rPr>
           <w:rFonts w:ascii="Times New Roman" w:hAnsi="Times New Roman" w:cs="Times New Roman"/>
+          <w:b/>
           <w:b/>
           <w:bCs/>
           <w:sz w:val="24"/>
@@ -122,7 +125,7 @@
       </w:r>
       <w:r>
         <w:rPr>
-          <w:rStyle w:val="FootnoteReference"/>
+          <w:rStyle w:val="FootnoteAnchor"/>
           <w:rFonts w:eastAsia="Times New Roman" w:cs="Times New Roman" w:ascii="Times New Roman" w:hAnsi="Times New Roman"/>
           <w:b/>
           <w:sz w:val="24"/>
@@ -334,6 +337,7 @@
         <w:rPr>
           <w:rFonts w:ascii="Times New Roman" w:hAnsi="Times New Roman" w:cs="Times New Roman"/>
           <w:b/>
+          <w:b/>
           <w:bCs/>
           <w:sz w:val="20"/>
           <w:szCs w:val="20"/>
@@ -357,6 +361,7 @@
         <w:jc w:val="both"/>
         <w:rPr>
           <w:rFonts w:ascii="Times New Roman" w:hAnsi="Times New Roman" w:cs="Times New Roman"/>
+          <w:b/>
           <w:b/>
           <w:bCs/>
           <w:sz w:val="20"/>
@@ -450,7 +455,25 @@
           <w:szCs w:val="20"/>
           <w:lang w:val="en-US"/>
         </w:rPr>
-        <w:t>Programming languages for operating system design are C and Assemly language. There are several types of operating systems: for general-purpose use such as macOS</w:t>
+        <w:t xml:space="preserve">Programming languages for operating system </w:t>
+      </w:r>
+      <w:r>
+        <w:rPr>
+          <w:rFonts w:ascii="Times New Roman" w:hAnsi="Times New Roman"/>
+          <w:sz w:val="20"/>
+          <w:szCs w:val="20"/>
+          <w:lang w:val="en-US"/>
+        </w:rPr>
+        <w:t>development</w:t>
+      </w:r>
+      <w:r>
+        <w:rPr>
+          <w:rFonts w:ascii="Times New Roman" w:hAnsi="Times New Roman"/>
+          <w:sz w:val="20"/>
+          <w:szCs w:val="20"/>
+          <w:lang w:val="en-US"/>
+        </w:rPr>
+        <w:t xml:space="preserve"> are C and Assemly language. There are several types of operating systems: for general-purpose use such as macOS</w:t>
       </w:r>
       <w:r>
         <w:rPr>
@@ -519,6 +542,7 @@
         <w:jc w:val="both"/>
         <w:rPr>
           <w:rFonts w:ascii="Times New Roman" w:hAnsi="Times New Roman" w:eastAsia="Times New Roman" w:cs="Times New Roman"/>
+          <w:b/>
           <w:b/>
           <w:sz w:val="20"/>
           <w:szCs w:val="20"/>
@@ -674,9 +698,10 @@
           <w:ilvl w:val="0"/>
           <w:numId w:val="0"/>
         </w:numPr>
-        <w:ind w:hanging="0" w:left="720"/>
-        <w:jc w:val="both"/>
-        <w:rPr>
+        <w:ind w:left="720" w:hanging="0"/>
+        <w:jc w:val="both"/>
+        <w:rPr>
+          <w:b/>
           <w:b/>
           <w:bCs/>
           <w:sz w:val="20"/>
@@ -699,9 +724,10 @@
           <w:ilvl w:val="0"/>
           <w:numId w:val="0"/>
         </w:numPr>
-        <w:ind w:hanging="0" w:left="720"/>
-        <w:jc w:val="both"/>
-        <w:rPr>
+        <w:ind w:left="720" w:hanging="0"/>
+        <w:jc w:val="both"/>
+        <w:rPr>
+          <w:b/>
           <w:b/>
           <w:bCs/>
           <w:sz w:val="20"/>
@@ -724,9 +750,10 @@
           <w:ilvl w:val="0"/>
           <w:numId w:val="0"/>
         </w:numPr>
-        <w:ind w:hanging="0" w:left="720"/>
-        <w:jc w:val="both"/>
-        <w:rPr>
+        <w:ind w:left="720" w:hanging="0"/>
+        <w:jc w:val="both"/>
+        <w:rPr>
+          <w:b/>
           <w:b/>
           <w:bCs/>
           <w:sz w:val="20"/>
@@ -749,9 +776,10 @@
           <w:ilvl w:val="0"/>
           <w:numId w:val="0"/>
         </w:numPr>
-        <w:ind w:hanging="0" w:left="720"/>
-        <w:jc w:val="both"/>
-        <w:rPr>
+        <w:ind w:left="720" w:hanging="0"/>
+        <w:jc w:val="both"/>
+        <w:rPr>
+          <w:b/>
           <w:b/>
           <w:bCs/>
           <w:sz w:val="20"/>
@@ -774,9 +802,10 @@
           <w:ilvl w:val="0"/>
           <w:numId w:val="0"/>
         </w:numPr>
-        <w:ind w:hanging="0" w:left="720"/>
-        <w:jc w:val="both"/>
-        <w:rPr>
+        <w:ind w:left="720" w:hanging="0"/>
+        <w:jc w:val="both"/>
+        <w:rPr>
+          <w:b/>
           <w:b/>
           <w:bCs/>
           <w:sz w:val="20"/>
@@ -799,9 +828,10 @@
           <w:ilvl w:val="0"/>
           <w:numId w:val="0"/>
         </w:numPr>
-        <w:ind w:hanging="0" w:left="720"/>
-        <w:jc w:val="both"/>
-        <w:rPr>
+        <w:ind w:left="720" w:hanging="0"/>
+        <w:jc w:val="both"/>
+        <w:rPr>
+          <w:b/>
           <w:b/>
           <w:bCs/>
           <w:sz w:val="20"/>
@@ -824,9 +854,10 @@
           <w:ilvl w:val="0"/>
           <w:numId w:val="0"/>
         </w:numPr>
-        <w:ind w:hanging="0" w:left="720"/>
-        <w:jc w:val="both"/>
-        <w:rPr>
+        <w:ind w:left="720" w:hanging="0"/>
+        <w:jc w:val="both"/>
+        <w:rPr>
+          <w:b/>
           <w:b/>
           <w:bCs/>
           <w:sz w:val="20"/>
@@ -849,9 +880,10 @@
           <w:ilvl w:val="0"/>
           <w:numId w:val="0"/>
         </w:numPr>
-        <w:ind w:hanging="0" w:left="720"/>
-        <w:jc w:val="both"/>
-        <w:rPr>
+        <w:ind w:left="720" w:hanging="0"/>
+        <w:jc w:val="both"/>
+        <w:rPr>
+          <w:b/>
           <w:b/>
           <w:bCs/>
           <w:sz w:val="20"/>
@@ -874,9 +906,10 @@
           <w:ilvl w:val="0"/>
           <w:numId w:val="0"/>
         </w:numPr>
-        <w:ind w:hanging="0" w:left="720"/>
-        <w:jc w:val="both"/>
-        <w:rPr>
+        <w:ind w:left="720" w:hanging="0"/>
+        <w:jc w:val="both"/>
+        <w:rPr>
+          <w:b/>
           <w:b/>
           <w:bCs/>
           <w:sz w:val="20"/>
@@ -899,9 +932,10 @@
           <w:ilvl w:val="0"/>
           <w:numId w:val="0"/>
         </w:numPr>
-        <w:ind w:hanging="0" w:left="720"/>
-        <w:jc w:val="both"/>
-        <w:rPr>
+        <w:ind w:left="720" w:hanging="0"/>
+        <w:jc w:val="both"/>
+        <w:rPr>
+          <w:b/>
           <w:b/>
           <w:bCs/>
           <w:sz w:val="20"/>
@@ -924,9 +958,10 @@
           <w:ilvl w:val="0"/>
           <w:numId w:val="0"/>
         </w:numPr>
-        <w:ind w:hanging="0" w:left="720"/>
-        <w:jc w:val="both"/>
-        <w:rPr>
+        <w:ind w:left="720" w:hanging="0"/>
+        <w:jc w:val="both"/>
+        <w:rPr>
+          <w:b/>
           <w:b/>
           <w:bCs/>
           <w:sz w:val="20"/>
@@ -949,9 +984,10 @@
           <w:ilvl w:val="0"/>
           <w:numId w:val="0"/>
         </w:numPr>
-        <w:ind w:hanging="0" w:left="720"/>
-        <w:jc w:val="both"/>
-        <w:rPr>
+        <w:ind w:left="720" w:hanging="0"/>
+        <w:jc w:val="both"/>
+        <w:rPr>
+          <w:b/>
           <w:b/>
           <w:bCs/>
           <w:sz w:val="20"/>
@@ -974,9 +1010,10 @@
           <w:ilvl w:val="0"/>
           <w:numId w:val="0"/>
         </w:numPr>
-        <w:ind w:hanging="0" w:left="720"/>
-        <w:jc w:val="both"/>
-        <w:rPr>
+        <w:ind w:left="720" w:hanging="0"/>
+        <w:jc w:val="both"/>
+        <w:rPr>
+          <w:b/>
           <w:b/>
           <w:bCs/>
           <w:sz w:val="20"/>
@@ -999,9 +1036,10 @@
           <w:ilvl w:val="0"/>
           <w:numId w:val="0"/>
         </w:numPr>
-        <w:ind w:hanging="0" w:left="720"/>
-        <w:jc w:val="both"/>
-        <w:rPr>
+        <w:ind w:left="720" w:hanging="0"/>
+        <w:jc w:val="both"/>
+        <w:rPr>
+          <w:b/>
           <w:b/>
           <w:bCs/>
           <w:sz w:val="20"/>
@@ -1024,9 +1062,10 @@
           <w:ilvl w:val="0"/>
           <w:numId w:val="0"/>
         </w:numPr>
-        <w:ind w:hanging="0" w:left="720"/>
-        <w:jc w:val="both"/>
-        <w:rPr>
+        <w:ind w:left="720" w:hanging="0"/>
+        <w:jc w:val="both"/>
+        <w:rPr>
+          <w:b/>
           <w:b/>
           <w:bCs/>
           <w:sz w:val="20"/>
@@ -1049,9 +1088,10 @@
           <w:ilvl w:val="0"/>
           <w:numId w:val="0"/>
         </w:numPr>
-        <w:ind w:hanging="0" w:left="720"/>
-        <w:jc w:val="both"/>
-        <w:rPr>
+        <w:ind w:left="720" w:hanging="0"/>
+        <w:jc w:val="both"/>
+        <w:rPr>
+          <w:b/>
           <w:b/>
           <w:bCs/>
           <w:sz w:val="20"/>
@@ -1074,9 +1114,10 @@
           <w:ilvl w:val="0"/>
           <w:numId w:val="0"/>
         </w:numPr>
-        <w:ind w:hanging="0" w:left="720"/>
-        <w:jc w:val="both"/>
-        <w:rPr>
+        <w:ind w:left="720" w:hanging="0"/>
+        <w:jc w:val="both"/>
+        <w:rPr>
+          <w:b/>
           <w:b/>
           <w:bCs/>
           <w:sz w:val="20"/>
@@ -1099,9 +1140,10 @@
           <w:ilvl w:val="0"/>
           <w:numId w:val="0"/>
         </w:numPr>
-        <w:ind w:hanging="0" w:left="720"/>
-        <w:jc w:val="both"/>
-        <w:rPr>
+        <w:ind w:left="720" w:hanging="0"/>
+        <w:jc w:val="both"/>
+        <w:rPr>
+          <w:b/>
           <w:b/>
           <w:bCs/>
           <w:sz w:val="20"/>
@@ -1124,9 +1166,10 @@
           <w:ilvl w:val="0"/>
           <w:numId w:val="0"/>
         </w:numPr>
-        <w:ind w:hanging="0" w:left="720"/>
-        <w:jc w:val="both"/>
-        <w:rPr>
+        <w:ind w:left="720" w:hanging="0"/>
+        <w:jc w:val="both"/>
+        <w:rPr>
+          <w:b/>
           <w:b/>
           <w:bCs/>
           <w:sz w:val="20"/>
@@ -1153,7 +1196,7 @@
           <w:numId w:val="0"/>
         </w:numPr>
         <w:spacing w:lineRule="auto" w:line="240" w:before="0" w:after="0"/>
-        <w:ind w:hanging="0" w:left="720"/>
+        <w:ind w:left="720" w:hanging="0"/>
         <w:jc w:val="both"/>
         <w:rPr>
           <w:rFonts w:ascii="Times New Roman" w:hAnsi="Times New Roman" w:eastAsia="Times New Roman" w:cs="Times New Roman"/>
@@ -1209,6 +1252,7 @@
               <w:rPr>
                 <w:rFonts w:ascii="Liberation Serif" w:hAnsi="Liberation Serif"/>
                 <w:b/>
+                <w:b/>
                 <w:bCs/>
                 <w:i w:val="false"/>
                 <w:i w:val="false"/>
@@ -1261,6 +1305,7 @@
               <w:rPr>
                 <w:rFonts w:ascii="Liberation Serif" w:hAnsi="Liberation Serif"/>
                 <w:b/>
+                <w:b/>
                 <w:bCs/>
                 <w:i w:val="false"/>
                 <w:i w:val="false"/>
@@ -1313,6 +1358,7 @@
               <w:jc w:val="center"/>
               <w:rPr>
                 <w:rFonts w:ascii="Liberation Serif" w:hAnsi="Liberation Serif"/>
+                <w:b/>
                 <w:b/>
                 <w:bCs/>
                 <w:i w:val="false"/>
@@ -1368,6 +1414,7 @@
               <w:rPr>
                 <w:rFonts w:ascii="Liberation Serif" w:hAnsi="Liberation Serif"/>
                 <w:b w:val="false"/>
+                <w:b w:val="false"/>
                 <w:bCs w:val="false"/>
                 <w:i w:val="false"/>
                 <w:i w:val="false"/>
@@ -1419,6 +1466,7 @@
               <w:rPr>
                 <w:rFonts w:ascii="Liberation Serif" w:hAnsi="Liberation Serif"/>
                 <w:b w:val="false"/>
+                <w:b w:val="false"/>
                 <w:bCs w:val="false"/>
                 <w:i w:val="false"/>
                 <w:i w:val="false"/>
@@ -1470,6 +1518,7 @@
               <w:jc w:val="center"/>
               <w:rPr>
                 <w:rFonts w:ascii="Liberation Serif" w:hAnsi="Liberation Serif"/>
+                <w:b w:val="false"/>
                 <w:b w:val="false"/>
                 <w:bCs w:val="false"/>
                 <w:i w:val="false"/>
@@ -1525,6 +1574,7 @@
               <w:rPr>
                 <w:rFonts w:ascii="Liberation Serif" w:hAnsi="Liberation Serif"/>
                 <w:b w:val="false"/>
+                <w:b w:val="false"/>
                 <w:bCs w:val="false"/>
                 <w:i w:val="false"/>
                 <w:i w:val="false"/>
@@ -1575,6 +1625,7 @@
               <w:jc w:val="center"/>
               <w:rPr>
                 <w:rFonts w:ascii="Liberation Serif" w:hAnsi="Liberation Serif"/>
+                <w:b w:val="false"/>
                 <w:b w:val="false"/>
                 <w:bCs w:val="false"/>
                 <w:i w:val="false"/>
@@ -1628,6 +1679,7 @@
               <w:rPr>
                 <w:rFonts w:ascii="Liberation Serif" w:hAnsi="Liberation Serif"/>
                 <w:b w:val="false"/>
+                <w:b w:val="false"/>
                 <w:bCs w:val="false"/>
                 <w:i w:val="false"/>
                 <w:i w:val="false"/>
@@ -1693,10 +1745,11 @@
           <w:ilvl w:val="0"/>
           <w:numId w:val="0"/>
         </w:numPr>
-        <w:ind w:hanging="0" w:left="720"/>
+        <w:ind w:left="720" w:hanging="0"/>
         <w:jc w:val="both"/>
         <w:rPr>
           <w:rFonts w:ascii="Times New Roman" w:hAnsi="Times New Roman" w:cs="Helvetica;Arial"/>
+          <w:b w:val="false"/>
           <w:b w:val="false"/>
           <w:bCs w:val="false"/>
           <w:color w:val="000000"/>
@@ -2713,7 +2766,12 @@
         </w:rPr>
       </w:pPr>
       <w:r>
-        <w:rPr/>
+        <w:rPr>
+          <w:rFonts w:eastAsia="Times New Roman" w:cs="Times New Roman" w:ascii="Times New Roman" w:hAnsi="Times New Roman"/>
+          <w:sz w:val="20"/>
+          <w:szCs w:val="20"/>
+          <w:lang w:val="en-US" w:eastAsia="bg-BG"/>
+        </w:rPr>
       </w:r>
     </w:p>
     <w:tbl>
@@ -2724,20 +2782,20 @@
         <w:tblLayout w:type="fixed"/>
         <w:tblCellMar>
           <w:top w:w="0" w:type="dxa"/>
-          <w:left w:w="0" w:type="dxa"/>
+          <w:left w:w="7" w:type="dxa"/>
           <w:bottom w:w="0" w:type="dxa"/>
           <w:right w:w="0" w:type="dxa"/>
         </w:tblCellMar>
       </w:tblPr>
       <w:tblGrid>
-        <w:gridCol w:w="3968"/>
+        <w:gridCol w:w="3967"/>
         <w:gridCol w:w="3968"/>
       </w:tblGrid>
       <w:tr>
         <w:trPr/>
         <w:tc>
           <w:tcPr>
-            <w:tcW w:w="3968" w:type="dxa"/>
+            <w:tcW w:w="3967" w:type="dxa"/>
             <w:tcBorders>
               <w:top w:val="single" w:sz="6" w:space="0" w:color="000000"/>
               <w:left w:val="single" w:sz="6" w:space="0" w:color="000000"/>
@@ -2747,10 +2805,12 @@
           <w:p>
             <w:pPr>
               <w:pStyle w:val="TableContents"/>
+              <w:widowControl w:val="false"/>
               <w:spacing w:before="0" w:after="160"/>
               <w:jc w:val="left"/>
               <w:rPr>
                 <w:rFonts w:ascii="Liberation Serif" w:hAnsi="Liberation Serif"/>
+                <w:b w:val="false"/>
                 <w:b w:val="false"/>
                 <w:bCs w:val="false"/>
                 <w:i w:val="false"/>
@@ -2798,10 +2858,12 @@
           <w:p>
             <w:pPr>
               <w:pStyle w:val="TableContents"/>
+              <w:widowControl w:val="false"/>
               <w:spacing w:before="0" w:after="160"/>
               <w:jc w:val="left"/>
               <w:rPr>
                 <w:rFonts w:ascii="Liberation Serif" w:hAnsi="Liberation Serif"/>
+                <w:b w:val="false"/>
                 <w:b w:val="false"/>
                 <w:bCs w:val="false"/>
                 <w:i w:val="false"/>
@@ -2841,7 +2903,7 @@
         <w:trPr/>
         <w:tc>
           <w:tcPr>
-            <w:tcW w:w="3968" w:type="dxa"/>
+            <w:tcW w:w="3967" w:type="dxa"/>
             <w:tcBorders>
               <w:left w:val="single" w:sz="6" w:space="0" w:color="000000"/>
               <w:bottom w:val="single" w:sz="6" w:space="0" w:color="000000"/>
@@ -2850,10 +2912,12 @@
           <w:p>
             <w:pPr>
               <w:pStyle w:val="TableContents"/>
+              <w:widowControl w:val="false"/>
               <w:spacing w:before="0" w:after="160"/>
               <w:jc w:val="left"/>
               <w:rPr>
                 <w:rFonts w:ascii="Liberation Serif" w:hAnsi="Liberation Serif"/>
+                <w:b w:val="false"/>
                 <w:b w:val="false"/>
                 <w:bCs w:val="false"/>
                 <w:i w:val="false"/>
@@ -2900,10 +2964,12 @@
           <w:p>
             <w:pPr>
               <w:pStyle w:val="TableContents"/>
+              <w:widowControl w:val="false"/>
               <w:spacing w:before="0" w:after="160"/>
               <w:jc w:val="left"/>
               <w:rPr>
                 <w:rFonts w:ascii="Liberation Serif" w:hAnsi="Liberation Serif"/>
+                <w:b w:val="false"/>
                 <w:b w:val="false"/>
                 <w:bCs w:val="false"/>
                 <w:i w:val="false"/>
@@ -2943,7 +3009,7 @@
         <w:trPr/>
         <w:tc>
           <w:tcPr>
-            <w:tcW w:w="3968" w:type="dxa"/>
+            <w:tcW w:w="3967" w:type="dxa"/>
             <w:tcBorders>
               <w:left w:val="single" w:sz="6" w:space="0" w:color="000000"/>
               <w:bottom w:val="single" w:sz="6" w:space="0" w:color="000000"/>
@@ -2952,10 +3018,12 @@
           <w:p>
             <w:pPr>
               <w:pStyle w:val="TableContents"/>
+              <w:widowControl w:val="false"/>
               <w:spacing w:before="0" w:after="160"/>
               <w:jc w:val="left"/>
               <w:rPr>
                 <w:rFonts w:ascii="Liberation Serif" w:hAnsi="Liberation Serif"/>
+                <w:b w:val="false"/>
                 <w:b w:val="false"/>
                 <w:bCs w:val="false"/>
                 <w:i w:val="false"/>
@@ -3002,10 +3070,12 @@
           <w:p>
             <w:pPr>
               <w:pStyle w:val="TableContents"/>
+              <w:widowControl w:val="false"/>
               <w:spacing w:before="0" w:after="160"/>
               <w:jc w:val="left"/>
               <w:rPr>
                 <w:rFonts w:ascii="Liberation Serif" w:hAnsi="Liberation Serif"/>
+                <w:b w:val="false"/>
                 <w:b w:val="false"/>
                 <w:bCs w:val="false"/>
                 <w:i w:val="false"/>
@@ -3045,7 +3115,7 @@
         <w:trPr/>
         <w:tc>
           <w:tcPr>
-            <w:tcW w:w="3968" w:type="dxa"/>
+            <w:tcW w:w="3967" w:type="dxa"/>
             <w:tcBorders>
               <w:left w:val="single" w:sz="6" w:space="0" w:color="000000"/>
               <w:bottom w:val="single" w:sz="6" w:space="0" w:color="000000"/>
@@ -3054,10 +3124,12 @@
           <w:p>
             <w:pPr>
               <w:pStyle w:val="TableContents"/>
+              <w:widowControl w:val="false"/>
               <w:spacing w:before="0" w:after="160"/>
               <w:jc w:val="left"/>
               <w:rPr>
                 <w:rFonts w:ascii="Liberation Serif" w:hAnsi="Liberation Serif"/>
+                <w:b w:val="false"/>
                 <w:b w:val="false"/>
                 <w:bCs w:val="false"/>
                 <w:i w:val="false"/>
@@ -3104,10 +3176,12 @@
           <w:p>
             <w:pPr>
               <w:pStyle w:val="TableContents"/>
+              <w:widowControl w:val="false"/>
               <w:spacing w:before="0" w:after="160"/>
               <w:jc w:val="left"/>
               <w:rPr>
                 <w:rFonts w:ascii="Liberation Serif" w:hAnsi="Liberation Serif"/>
+                <w:b w:val="false"/>
                 <w:b w:val="false"/>
                 <w:bCs w:val="false"/>
                 <w:i w:val="false"/>
@@ -3147,7 +3221,7 @@
         <w:trPr/>
         <w:tc>
           <w:tcPr>
-            <w:tcW w:w="3968" w:type="dxa"/>
+            <w:tcW w:w="3967" w:type="dxa"/>
             <w:tcBorders>
               <w:left w:val="single" w:sz="6" w:space="0" w:color="000000"/>
               <w:bottom w:val="single" w:sz="6" w:space="0" w:color="000000"/>
@@ -3156,10 +3230,12 @@
           <w:p>
             <w:pPr>
               <w:pStyle w:val="TableContents"/>
+              <w:widowControl w:val="false"/>
               <w:spacing w:before="0" w:after="160"/>
               <w:jc w:val="left"/>
               <w:rPr>
                 <w:rFonts w:ascii="Liberation Serif" w:hAnsi="Liberation Serif"/>
+                <w:b w:val="false"/>
                 <w:b w:val="false"/>
                 <w:bCs w:val="false"/>
                 <w:i w:val="false"/>
@@ -3206,10 +3282,12 @@
           <w:p>
             <w:pPr>
               <w:pStyle w:val="TableContents"/>
+              <w:widowControl w:val="false"/>
               <w:spacing w:before="0" w:after="160"/>
               <w:jc w:val="left"/>
               <w:rPr>
                 <w:rFonts w:ascii="Liberation Serif" w:hAnsi="Liberation Serif"/>
+                <w:b w:val="false"/>
                 <w:b w:val="false"/>
                 <w:bCs w:val="false"/>
                 <w:i w:val="false"/>
@@ -3498,7 +3576,7 @@
   <w:footnote w:id="2">
     <w:p>
       <w:pPr>
-        <w:pStyle w:val="FootnoteText"/>
+        <w:pStyle w:val="Footnote"/>
         <w:spacing w:before="0" w:after="160"/>
         <w:rPr/>
       </w:pPr>
@@ -4449,14 +4527,14 @@
     <w:rsid w:val="00433621"/>
     <w:rPr/>
   </w:style>
-  <w:style w:type="character" w:styleId="Hyperlink">
+  <w:style w:type="character" w:styleId="InternetLink">
     <w:name w:val="Hyperlink"/>
     <w:basedOn w:val="DefaultParagraphFont"/>
     <w:uiPriority w:val="99"/>
     <w:unhideWhenUsed/>
     <w:rsid w:val="00a32388"/>
     <w:rPr>
-      <w:color w:themeColor="hyperlink" w:val="0563C1"/>
+      <w:color w:val="0563C1" w:themeColor="hyperlink"/>
       <w:u w:val="single"/>
     </w:rPr>
   </w:style>
@@ -4485,7 +4563,7 @@
       <w:vertAlign w:val="superscript"/>
     </w:rPr>
   </w:style>
-  <w:style w:type="character" w:styleId="FootnoteReference">
+  <w:style w:type="character" w:styleId="FootnoteAnchor">
     <w:name w:val="Footnote Reference"/>
     <w:rPr>
       <w:vertAlign w:val="superscript"/>
@@ -4498,7 +4576,7 @@
       <w:vertAlign w:val="superscript"/>
     </w:rPr>
   </w:style>
-  <w:style w:type="character" w:styleId="EndnoteReference">
+  <w:style w:type="character" w:styleId="EndnoteAnchor">
     <w:name w:val="Endnote Reference"/>
     <w:rPr>
       <w:vertAlign w:val="superscript"/>
@@ -4507,7 +4585,7 @@
   <w:style w:type="paragraph" w:styleId="Heading">
     <w:name w:val="Heading"/>
     <w:basedOn w:val="Normal"/>
-    <w:next w:val="BodyText"/>
+    <w:next w:val="TextBody"/>
     <w:qFormat/>
     <w:pPr>
       <w:keepNext w:val="true"/>
@@ -4519,7 +4597,7 @@
       <w:szCs w:val="28"/>
     </w:rPr>
   </w:style>
-  <w:style w:type="paragraph" w:styleId="BodyText">
+  <w:style w:type="paragraph" w:styleId="TextBody">
     <w:name w:val="Body Text"/>
     <w:basedOn w:val="Normal"/>
     <w:pPr>
@@ -4529,7 +4607,7 @@
   </w:style>
   <w:style w:type="paragraph" w:styleId="List">
     <w:name w:val="List"/>
-    <w:basedOn w:val="BodyText"/>
+    <w:basedOn w:val="TextBody"/>
     <w:pPr/>
     <w:rPr>
       <w:rFonts w:cs="Arial"/>
@@ -4611,7 +4689,7 @@
     <w:rsid w:val="003728b5"/>
     <w:pPr>
       <w:spacing w:before="0" w:after="160"/>
-      <w:ind w:hanging="0" w:left="720"/>
+      <w:ind w:left="720" w:hanging="0"/>
       <w:contextualSpacing/>
     </w:pPr>
     <w:rPr/>
@@ -4651,24 +4729,24 @@
     </w:pPr>
     <w:rPr/>
   </w:style>
-  <w:style w:type="paragraph" w:styleId="FootnoteText">
+  <w:style w:type="paragraph" w:styleId="Footnote">
     <w:name w:val="Footnote Text"/>
     <w:basedOn w:val="Normal"/>
     <w:pPr>
       <w:suppressLineNumbers/>
-      <w:ind w:hanging="340" w:left="340"/>
+      <w:ind w:left="340" w:hanging="340"/>
     </w:pPr>
     <w:rPr>
       <w:sz w:val="20"/>
       <w:szCs w:val="20"/>
     </w:rPr>
   </w:style>
-  <w:style w:type="paragraph" w:styleId="EndnoteText">
+  <w:style w:type="paragraph" w:styleId="Endnote">
     <w:name w:val="Endnote Text"/>
     <w:basedOn w:val="Normal"/>
     <w:pPr>
       <w:suppressLineNumbers/>
-      <w:ind w:hanging="340" w:left="340"/>
+      <w:ind w:left="340" w:hanging="340"/>
     </w:pPr>
     <w:rPr>
       <w:sz w:val="20"/>
